--- a/conclusions/D-701/D-701.docx
+++ b/conclusions/D-701/D-701.docx
@@ -475,7 +475,7 @@
               <w:rPr>
                 <w:lang w:val="en-US"/>
               </w:rPr>
-              <w:t>2021-02-26</w:t>
+              <w:t>05.05.2021</w:t>
             </w:r>
           </w:p>
         </w:tc>
@@ -512,7 +512,7 @@
           </w:tcPr>
           <w:p>
             <w:pPr>
-              <w:pStyle w:val="a8"/>
+              <w:pStyle w:val="NoSpacing"/>
               <w:jc w:val="both"/>
               <w:rPr>
                 <w:rFonts w:ascii="Times New Roman" w:hAnsi="Times New Roman"/>
@@ -521,6 +521,15 @@
                 <w:lang w:val="en-US"/>
               </w:rPr>
             </w:pPr>
+            <w:r>
+              <w:rPr>
+                <w:rFonts w:ascii="Times New Roman" w:hAnsi="Times New Roman"/>
+                <w:sz w:val="18"/>
+                <w:szCs w:val="18"/>
+                <w:lang w:val="en-US"/>
+              </w:rPr>
+              <w:t>11111111111111111111</w:t>
+            </w:r>
           </w:p>
         </w:tc>
       </w:tr>
@@ -569,6 +578,15 @@
                 <w:lang w:val="en-US"/>
               </w:rPr>
             </w:pPr>
+            <w:r>
+              <w:rPr>
+                <w:rFonts w:ascii="Times New Roman" w:hAnsi="Times New Roman"/>
+                <w:sz w:val="18"/>
+                <w:szCs w:val="18"/>
+                <w:lang w:val="en-US"/>
+              </w:rPr>
+              <w:t>111111111111111111111111111111</w:t>
+            </w:r>
           </w:p>
         </w:tc>
         <w:tc>
@@ -606,7 +624,7 @@
           </w:tcPr>
           <w:p>
             <w:pPr>
-              <w:pStyle w:val="a8"/>
+              <w:pStyle w:val="NoSpacing"/>
               <w:rPr>
                 <w:rFonts w:ascii="Times New Roman" w:hAnsi="Times New Roman"/>
                 <w:sz w:val="18"/>
@@ -614,6 +632,15 @@
                 <w:lang w:val="en-US"/>
               </w:rPr>
             </w:pPr>
+            <w:r>
+              <w:rPr>
+                <w:rFonts w:ascii="Times New Roman" w:hAnsi="Times New Roman"/>
+                <w:sz w:val="18"/>
+                <w:szCs w:val="18"/>
+                <w:lang w:val="en-US"/>
+              </w:rPr>
+              <w:t>111111111111111111111111111111111111111111111111111111111111111111111111111111111111111111111111111111111111111111111111111111111111111111111111111111111111111111111111111111111111111111111111111111111111111111111111111111111111111111111111111111111111111</w:t>
+            </w:r>
           </w:p>
         </w:tc>
       </w:tr>
@@ -663,6 +690,15 @@
                 <w:lang w:val="en-US"/>
               </w:rPr>
             </w:pPr>
+            <w:r>
+              <w:rPr>
+                <w:rFonts w:ascii="Times New Roman" w:hAnsi="Times New Roman"/>
+                <w:sz w:val="18"/>
+                <w:szCs w:val="18"/>
+                <w:lang w:val="en-US"/>
+              </w:rPr>
+              <w:t>111111111111111111111111111111111111111111111111111111111111111111111111111111111111111111111111111111111111111111111111111111111111111111111111111111111111111111111111111111111111111111111111111111111111111111111111111111111111111111111111111111111111111</w:t>
+            </w:r>
           </w:p>
         </w:tc>
         <w:tc>
@@ -713,7 +749,7 @@
                 <w:szCs w:val="18"/>
                 <w:lang w:val="en-US"/>
               </w:rPr>
-              <w:t>342424443</w:t>
+              <w:t>111111111111</w:t>
             </w:r>
           </w:p>
         </w:tc>
@@ -756,7 +792,7 @@
           </w:tcPr>
           <w:p>
             <w:pPr>
-              <w:pStyle w:val="a8"/>
+              <w:pStyle w:val="NoSpacing"/>
               <w:jc w:val="both"/>
               <w:rPr>
                 <w:rFonts w:ascii="Times New Roman" w:hAnsi="Times New Roman"/>
@@ -825,6 +861,15 @@
                 <w:lang w:val="en-US"/>
               </w:rPr>
             </w:pPr>
+            <w:r>
+              <w:rPr>
+                <w:rFonts w:ascii="Times New Roman" w:hAnsi="Times New Roman"/>
+                <w:sz w:val="18"/>
+                <w:szCs w:val="18"/>
+                <w:lang w:val="en-US"/>
+              </w:rPr>
+              <w:t>Заключение дополнительного соглашения</w:t>
+            </w:r>
           </w:p>
         </w:tc>
         <w:tc>
@@ -836,7 +881,7 @@
           </w:tcPr>
           <w:p>
             <w:pPr>
-              <w:pStyle w:val="a8"/>
+              <w:pStyle w:val="NoSpacing"/>
               <w:jc w:val="both"/>
               <w:rPr>
                 <w:rFonts w:ascii="Times New Roman" w:hAnsi="Times New Roman"/>
@@ -886,7 +931,7 @@
           </w:tcPr>
           <w:p>
             <w:pPr>
-              <w:pStyle w:val="a8"/>
+              <w:pStyle w:val="NoSpacing"/>
               <w:jc w:val="both"/>
               <w:rPr>
                 <w:rFonts w:ascii="Times New Roman" w:hAnsi="Times New Roman"/>
@@ -896,6 +941,16 @@
                 <w:lang w:val="en-US"/>
               </w:rPr>
             </w:pPr>
+            <w:r>
+              <w:rPr>
+                <w:rFonts w:ascii="Times New Roman" w:hAnsi="Times New Roman"/>
+                <w:color w:val="000000"/>
+                <w:sz w:val="18"/>
+                <w:szCs w:val="18"/>
+                <w:lang w:val="en-US"/>
+              </w:rPr>
+              <w:t>111111111111111111111111111111111111111111111111111111111111111111111111111111111111111111111111111111111111111111111111111111111111111111111111111111111111111111111111111111111111111111111111111111111111111111111111111111111111111111111111111111111111111</w:t>
+            </w:r>
           </w:p>
         </w:tc>
         <w:tc>
@@ -906,7 +961,7 @@
           </w:tcPr>
           <w:p>
             <w:pPr>
-              <w:pStyle w:val="a8"/>
+              <w:pStyle w:val="NoSpacing"/>
               <w:jc w:val="both"/>
               <w:rPr>
                 <w:rFonts w:ascii="Times New Roman" w:hAnsi="Times New Roman"/>
@@ -943,7 +998,7 @@
           </w:tcPr>
           <w:p>
             <w:pPr>
-              <w:pStyle w:val="a8"/>
+              <w:pStyle w:val="NoSpacing"/>
               <w:jc w:val="both"/>
               <w:rPr>
                 <w:rFonts w:ascii="Times New Roman" w:hAnsi="Times New Roman"/>
@@ -961,7 +1016,30 @@
                 <w:szCs w:val="18"/>
                 <w:lang w:val="en-US"/>
               </w:rPr>
-              <w:t>0</w:t>
+              <w:t>10000 без НДС</w:t>
+            </w:r>
+          </w:p>
+          <w:p>
+            <w:pPr>
+              <w:pStyle w:val="NoSpacing"/>
+              <w:jc w:val="both"/>
+              <w:rPr>
+                <w:rFonts w:ascii="Times New Roman" w:hAnsi="Times New Roman"/>
+                <w:color w:val="000000"/>
+                <w:sz w:val="18"/>
+                <w:szCs w:val="18"/>
+                <w:lang w:val="en-US"/>
+              </w:rPr>
+            </w:pPr>
+            <w:r>
+              <w:rPr>
+                <w:rFonts w:ascii="Times New Roman" w:hAnsi="Times New Roman"/>
+                <w:color w:val="000000"/>
+                <w:sz w:val="18"/>
+                <w:szCs w:val="18"/>
+                <w:lang w:val="en-US"/>
+              </w:rPr>
+              <w:t>12000 с НДС</w:t>
             </w:r>
           </w:p>
         </w:tc>
@@ -1044,7 +1122,7 @@
           </w:tcPr>
           <w:p>
             <w:pPr>
-              <w:pStyle w:val="a8"/>
+              <w:pStyle w:val="NoSpacing"/>
               <w:jc w:val="both"/>
               <w:rPr>
                 <w:rFonts w:ascii="Times New Roman" w:hAnsi="Times New Roman"/>
@@ -1108,7 +1186,7 @@
           </w:tcPr>
           <w:p>
             <w:pPr>
-              <w:pStyle w:val="a8"/>
+              <w:pStyle w:val="NoSpacing"/>
               <w:jc w:val="both"/>
               <w:rPr>
                 <w:rFonts w:ascii="Times New Roman" w:hAnsi="Times New Roman"/>
@@ -1166,7 +1244,7 @@
           </w:tcPr>
           <w:p>
             <w:pPr>
-              <w:pStyle w:val="a8"/>
+              <w:pStyle w:val="NoSpacing"/>
               <w:jc w:val="both"/>
               <w:rPr>
                 <w:rFonts w:ascii="Times New Roman" w:hAnsi="Times New Roman"/>
@@ -1184,7 +1262,7 @@
                 <w:szCs w:val="18"/>
                 <w:lang w:val="en-US"/>
               </w:rPr>
-              <w:t>Возможно</w:t>
+              <w:t>ВОЗМОЖНО</w:t>
             </w:r>
           </w:p>
         </w:tc>
@@ -1199,19 +1277,6 @@
           <w:iCs/>
           <w:sz w:val="16"/>
           <w:szCs w:val="16"/>
-        </w:rPr>
-      </w:pPr>
-    </w:p>
-    <w:p>
-      <w:pPr>
-        <w:spacing w:after="0" w:line="240" w:lineRule="auto"/>
-        <w:ind w:left="709" w:hanging="851"/>
-        <w:rPr>
-          <w:rFonts w:ascii="Times New Roman" w:hAnsi="Times New Roman"/>
-          <w:b/>
-          <w:iCs/>
-          <w:sz w:val="24"/>
-          <w:szCs w:val="24"/>
         </w:rPr>
       </w:pPr>
     </w:p>
@@ -1362,6 +1427,63 @@
     <w:p>
       <w:pPr>
         <w:spacing w:after="0" w:line="240" w:lineRule="auto"/>
+        <w:ind w:left="709" w:hanging="851"/>
+        <w:rPr>
+          <w:rFonts w:ascii="Times New Roman" w:hAnsi="Times New Roman"/>
+          <w:b/>
+          <w:iCs/>
+          <w:sz w:val="24"/>
+          <w:szCs w:val="24"/>
+        </w:rPr>
+      </w:pPr>
+      <w:r>
+        <w:rPr>
+          <w:rFonts w:ascii="Times New Roman" w:hAnsi="Times New Roman"/>
+          <w:b/>
+          <w:iCs/>
+          <w:sz w:val="24"/>
+          <w:szCs w:val="24"/>
+          <w:lang w:val="en-US"/>
+        </w:rPr>
+        <w:t>Программист</w:t>
+      </w:r>
+      <w:r>
+        <w:rPr>
+          <w:rFonts w:ascii="Times New Roman" w:hAnsi="Times New Roman"/>
+          <w:b/>
+          <w:iCs/>
+          <w:sz w:val="24"/>
+          <w:szCs w:val="24"/>
+        </w:rPr>
+        <w:t xml:space="preserve">, </w:t>
+      </w:r>
+    </w:p>
+    <w:p>
+      <w:pPr>
+        <w:spacing w:after="0" w:line="240" w:lineRule="auto"/>
+        <w:ind w:left="709" w:hanging="851"/>
+        <w:rPr>
+          <w:rFonts w:ascii="Times New Roman" w:hAnsi="Times New Roman"/>
+          <w:b/>
+          <w:iCs/>
+          <w:sz w:val="24"/>
+          <w:szCs w:val="24"/>
+        </w:rPr>
+      </w:pPr>
+      <w:r>
+        <w:rPr>
+          <w:rFonts w:ascii="Times New Roman" w:hAnsi="Times New Roman"/>
+          <w:b/>
+          <w:iCs/>
+          <w:sz w:val="24"/>
+          <w:szCs w:val="24"/>
+        </w:rPr>
+        <w:t>Иванов Иван Иванович</w:t>
+      </w:r>
+    </w:p>
+    <w:p>
+      <w:pPr>
+        <w:spacing w:after="0" w:line="240" w:lineRule="auto"/>
         <w:ind w:left="709" w:right="-1" w:hanging="851"/>
         <w:rPr>
           <w:rFonts w:ascii="Times New Roman" w:hAnsi="Times New Roman"/>
@@ -1462,7 +1584,44 @@
           <w:sz w:val="16"/>
           <w:szCs w:val="24"/>
         </w:rPr>
-        <w:t xml:space="preserve">Кантатные данные:  </w:t>
+        <w:t>К</w:t>
+      </w:r>
+      <w:r>
+        <w:rPr>
+          <w:rFonts w:ascii="Times New Roman" w:hAnsi="Times New Roman"/>
+          <w:iCs/>
+          <w:sz w:val="16"/>
+          <w:szCs w:val="24"/>
+          <w:lang w:val="en-US"/>
+        </w:rPr>
+        <w:t>o</w:t>
+      </w:r>
+      <w:r>
+        <w:rPr>
+          <w:rFonts w:ascii="Times New Roman" w:hAnsi="Times New Roman"/>
+          <w:iCs/>
+          <w:sz w:val="16"/>
+          <w:szCs w:val="24"/>
+        </w:rPr>
+        <w:t>нта</w:t>
+      </w:r>
+      <w:r>
+        <w:rPr>
+          <w:rFonts w:ascii="Times New Roman" w:hAnsi="Times New Roman"/>
+          <w:iCs/>
+          <w:sz w:val="16"/>
+          <w:szCs w:val="24"/>
+        </w:rPr>
+        <w:t>к</w:t>
+      </w:r>
+      <w:r>
+        <w:rPr>
+          <w:rFonts w:ascii="Times New Roman" w:hAnsi="Times New Roman"/>
+          <w:iCs/>
+          <w:sz w:val="16"/>
+          <w:szCs w:val="24"/>
+        </w:rPr>
+        <w:t xml:space="preserve">тные данные:  </w:t>
       </w:r>
     </w:p>
     <w:p>
@@ -4718,7 +4877,7 @@
     <w:lsdException w:name="Unresolved Mention" w:semiHidden="1" w:unhideWhenUsed="1"/>
     <w:lsdException w:name="Smart Link" w:semiHidden="1" w:unhideWhenUsed="1"/>
   </w:latentStyles>
-  <w:style w:type="paragraph" w:default="1" w:styleId="a">
+  <w:style w:type="paragraph" w:default="1" w:styleId="Normal">
     <w:name w:val="Normal"/>
     <w:qFormat/>
     <w:pPr>
@@ -4730,13 +4889,13 @@
       <w:lang w:eastAsia="en-US"/>
     </w:rPr>
   </w:style>
-  <w:style w:type="character" w:default="1" w:styleId="a0">
+  <w:style w:type="character" w:default="1" w:styleId="DefaultParagraphFont">
     <w:name w:val="Default Paragraph Font"/>
     <w:uiPriority w:val="1"/>
     <w:semiHidden/>
     <w:unhideWhenUsed/>
   </w:style>
-  <w:style w:type="table" w:default="1" w:styleId="a1">
+  <w:style w:type="table" w:default="1" w:styleId="TableNormal">
     <w:name w:val="Normal Table"/>
     <w:uiPriority w:val="99"/>
     <w:semiHidden/>
@@ -4751,13 +4910,13 @@
       </w:tblCellMar>
     </w:tblPr>
   </w:style>
-  <w:style w:type="numbering" w:default="1" w:styleId="a2">
+  <w:style w:type="numbering" w:default="1" w:styleId="NoList">
     <w:name w:val="No List"/>
     <w:uiPriority w:val="99"/>
     <w:semiHidden/>
     <w:unhideWhenUsed/>
   </w:style>
-  <w:style w:type="character" w:styleId="a3">
+  <w:style w:type="character" w:styleId="Hyperlink">
     <w:name w:val="Hyperlink"/>
     <w:uiPriority w:val="99"/>
     <w:unhideWhenUsed/>
@@ -4767,7 +4926,7 @@
       <w:u w:val="single"/>
     </w:rPr>
   </w:style>
-  <w:style w:type="character" w:styleId="a4">
+  <w:style w:type="character" w:styleId="FollowedHyperlink">
     <w:name w:val="FollowedHyperlink"/>
     <w:uiPriority w:val="99"/>
     <w:semiHidden/>
@@ -4780,7 +4939,7 @@
   </w:style>
   <w:style w:type="paragraph" w:customStyle="1" w:styleId="xl65">
     <w:name w:val="xl65"/>
-    <w:basedOn w:val="a"/>
+    <w:basedOn w:val="Normal"/>
     <w:rsid w:val="00666F5F"/>
     <w:pPr>
       <w:spacing w:before="100" w:beforeAutospacing="1" w:after="100" w:afterAutospacing="1" w:line="240" w:lineRule="auto"/>
@@ -4796,7 +4955,7 @@
   </w:style>
   <w:style w:type="paragraph" w:customStyle="1" w:styleId="xl66">
     <w:name w:val="xl66"/>
-    <w:basedOn w:val="a"/>
+    <w:basedOn w:val="Normal"/>
     <w:rsid w:val="00666F5F"/>
     <w:pPr>
       <w:spacing w:before="100" w:beforeAutospacing="1" w:after="100" w:afterAutospacing="1" w:line="240" w:lineRule="auto"/>
@@ -4813,7 +4972,7 @@
   </w:style>
   <w:style w:type="paragraph" w:customStyle="1" w:styleId="xl67">
     <w:name w:val="xl67"/>
-    <w:basedOn w:val="a"/>
+    <w:basedOn w:val="Normal"/>
     <w:rsid w:val="00666F5F"/>
     <w:pPr>
       <w:spacing w:before="100" w:beforeAutospacing="1" w:after="100" w:afterAutospacing="1" w:line="240" w:lineRule="auto"/>
@@ -4830,7 +4989,7 @@
   </w:style>
   <w:style w:type="paragraph" w:customStyle="1" w:styleId="xl68">
     <w:name w:val="xl68"/>
-    <w:basedOn w:val="a"/>
+    <w:basedOn w:val="Normal"/>
     <w:rsid w:val="00666F5F"/>
     <w:pPr>
       <w:spacing w:before="100" w:beforeAutospacing="1" w:after="100" w:afterAutospacing="1" w:line="240" w:lineRule="auto"/>
@@ -4844,7 +5003,7 @@
   </w:style>
   <w:style w:type="paragraph" w:customStyle="1" w:styleId="xl69">
     <w:name w:val="xl69"/>
-    <w:basedOn w:val="a"/>
+    <w:basedOn w:val="Normal"/>
     <w:rsid w:val="00666F5F"/>
     <w:pPr>
       <w:pBdr>
@@ -4865,7 +5024,7 @@
   </w:style>
   <w:style w:type="paragraph" w:customStyle="1" w:styleId="xl70">
     <w:name w:val="xl70"/>
-    <w:basedOn w:val="a"/>
+    <w:basedOn w:val="Normal"/>
     <w:rsid w:val="00666F5F"/>
     <w:pPr>
       <w:pBdr>
@@ -4889,7 +5048,7 @@
   </w:style>
   <w:style w:type="paragraph" w:customStyle="1" w:styleId="xl71">
     <w:name w:val="xl71"/>
-    <w:basedOn w:val="a"/>
+    <w:basedOn w:val="Normal"/>
     <w:rsid w:val="00666F5F"/>
     <w:pPr>
       <w:pBdr>
@@ -4914,7 +5073,7 @@
   </w:style>
   <w:style w:type="paragraph" w:customStyle="1" w:styleId="xl72">
     <w:name w:val="xl72"/>
-    <w:basedOn w:val="a"/>
+    <w:basedOn w:val="Normal"/>
     <w:rsid w:val="00666F5F"/>
     <w:pPr>
       <w:pBdr>
@@ -4938,7 +5097,7 @@
   </w:style>
   <w:style w:type="paragraph" w:customStyle="1" w:styleId="xl73">
     <w:name w:val="xl73"/>
-    <w:basedOn w:val="a"/>
+    <w:basedOn w:val="Normal"/>
     <w:rsid w:val="00666F5F"/>
     <w:pPr>
       <w:pBdr>
@@ -4963,7 +5122,7 @@
   </w:style>
   <w:style w:type="paragraph" w:customStyle="1" w:styleId="xl74">
     <w:name w:val="xl74"/>
-    <w:basedOn w:val="a"/>
+    <w:basedOn w:val="Normal"/>
     <w:rsid w:val="00666F5F"/>
     <w:pPr>
       <w:pBdr>
@@ -4985,7 +5144,7 @@
   </w:style>
   <w:style w:type="paragraph" w:customStyle="1" w:styleId="xl75">
     <w:name w:val="xl75"/>
-    <w:basedOn w:val="a"/>
+    <w:basedOn w:val="Normal"/>
     <w:rsid w:val="00666F5F"/>
     <w:pPr>
       <w:pBdr>
@@ -5006,7 +5165,7 @@
   </w:style>
   <w:style w:type="paragraph" w:customStyle="1" w:styleId="xl76">
     <w:name w:val="xl76"/>
-    <w:basedOn w:val="a"/>
+    <w:basedOn w:val="Normal"/>
     <w:rsid w:val="00666F5F"/>
     <w:pPr>
       <w:pBdr>
@@ -5028,7 +5187,7 @@
   </w:style>
   <w:style w:type="paragraph" w:customStyle="1" w:styleId="xl77">
     <w:name w:val="xl77"/>
-    <w:basedOn w:val="a"/>
+    <w:basedOn w:val="Normal"/>
     <w:rsid w:val="00666F5F"/>
     <w:pPr>
       <w:pBdr>
@@ -5053,7 +5212,7 @@
   </w:style>
   <w:style w:type="paragraph" w:customStyle="1" w:styleId="xl78">
     <w:name w:val="xl78"/>
-    <w:basedOn w:val="a"/>
+    <w:basedOn w:val="Normal"/>
     <w:rsid w:val="00666F5F"/>
     <w:pPr>
       <w:spacing w:before="100" w:beforeAutospacing="1" w:after="100" w:afterAutospacing="1" w:line="240" w:lineRule="auto"/>
@@ -5071,7 +5230,7 @@
   </w:style>
   <w:style w:type="paragraph" w:customStyle="1" w:styleId="xl79">
     <w:name w:val="xl79"/>
-    <w:basedOn w:val="a"/>
+    <w:basedOn w:val="Normal"/>
     <w:rsid w:val="00666F5F"/>
     <w:pPr>
       <w:pBdr>
@@ -5095,7 +5254,7 @@
   </w:style>
   <w:style w:type="paragraph" w:customStyle="1" w:styleId="xl80">
     <w:name w:val="xl80"/>
-    <w:basedOn w:val="a"/>
+    <w:basedOn w:val="Normal"/>
     <w:rsid w:val="00666F5F"/>
     <w:pPr>
       <w:spacing w:before="100" w:beforeAutospacing="1" w:after="100" w:afterAutospacing="1" w:line="240" w:lineRule="auto"/>
@@ -5113,7 +5272,7 @@
   </w:style>
   <w:style w:type="paragraph" w:customStyle="1" w:styleId="xl81">
     <w:name w:val="xl81"/>
-    <w:basedOn w:val="a"/>
+    <w:basedOn w:val="Normal"/>
     <w:rsid w:val="00666F5F"/>
     <w:pPr>
       <w:pBdr>
@@ -5135,7 +5294,7 @@
   </w:style>
   <w:style w:type="paragraph" w:customStyle="1" w:styleId="xl82">
     <w:name w:val="xl82"/>
-    <w:basedOn w:val="a"/>
+    <w:basedOn w:val="Normal"/>
     <w:rsid w:val="00666F5F"/>
     <w:pPr>
       <w:pBdr>
@@ -5158,7 +5317,7 @@
   </w:style>
   <w:style w:type="paragraph" w:customStyle="1" w:styleId="xl83">
     <w:name w:val="xl83"/>
-    <w:basedOn w:val="a"/>
+    <w:basedOn w:val="Normal"/>
     <w:rsid w:val="00666F5F"/>
     <w:pPr>
       <w:pBdr>
@@ -5178,7 +5337,7 @@
   </w:style>
   <w:style w:type="paragraph" w:customStyle="1" w:styleId="xl84">
     <w:name w:val="xl84"/>
-    <w:basedOn w:val="a"/>
+    <w:basedOn w:val="Normal"/>
     <w:rsid w:val="00666F5F"/>
     <w:pPr>
       <w:pBdr>
@@ -5200,7 +5359,7 @@
   </w:style>
   <w:style w:type="paragraph" w:customStyle="1" w:styleId="xl85">
     <w:name w:val="xl85"/>
-    <w:basedOn w:val="a"/>
+    <w:basedOn w:val="Normal"/>
     <w:rsid w:val="00666F5F"/>
     <w:pPr>
       <w:pBdr>
@@ -5222,7 +5381,7 @@
   </w:style>
   <w:style w:type="paragraph" w:customStyle="1" w:styleId="xl86">
     <w:name w:val="xl86"/>
-    <w:basedOn w:val="a"/>
+    <w:basedOn w:val="Normal"/>
     <w:rsid w:val="00666F5F"/>
     <w:pPr>
       <w:pBdr>
@@ -5246,7 +5405,7 @@
   </w:style>
   <w:style w:type="paragraph" w:customStyle="1" w:styleId="xl87">
     <w:name w:val="xl87"/>
-    <w:basedOn w:val="a"/>
+    <w:basedOn w:val="Normal"/>
     <w:rsid w:val="00666F5F"/>
     <w:pPr>
       <w:pBdr>
@@ -5269,7 +5428,7 @@
   </w:style>
   <w:style w:type="paragraph" w:customStyle="1" w:styleId="xl88">
     <w:name w:val="xl88"/>
-    <w:basedOn w:val="a"/>
+    <w:basedOn w:val="Normal"/>
     <w:rsid w:val="00666F5F"/>
     <w:pPr>
       <w:pBdr>
@@ -5292,7 +5451,7 @@
   </w:style>
   <w:style w:type="paragraph" w:customStyle="1" w:styleId="xl89">
     <w:name w:val="xl89"/>
-    <w:basedOn w:val="a"/>
+    <w:basedOn w:val="Normal"/>
     <w:rsid w:val="00666F5F"/>
     <w:pPr>
       <w:pBdr>
@@ -5314,7 +5473,7 @@
   </w:style>
   <w:style w:type="paragraph" w:customStyle="1" w:styleId="xl90">
     <w:name w:val="xl90"/>
-    <w:basedOn w:val="a"/>
+    <w:basedOn w:val="Normal"/>
     <w:rsid w:val="00666F5F"/>
     <w:pPr>
       <w:pBdr>
@@ -5336,7 +5495,7 @@
   </w:style>
   <w:style w:type="paragraph" w:customStyle="1" w:styleId="xl91">
     <w:name w:val="xl91"/>
-    <w:basedOn w:val="a"/>
+    <w:basedOn w:val="Normal"/>
     <w:rsid w:val="00666F5F"/>
     <w:pPr>
       <w:pBdr>
@@ -5359,7 +5518,7 @@
   </w:style>
   <w:style w:type="paragraph" w:customStyle="1" w:styleId="xl92">
     <w:name w:val="xl92"/>
-    <w:basedOn w:val="a"/>
+    <w:basedOn w:val="Normal"/>
     <w:rsid w:val="00666F5F"/>
     <w:pPr>
       <w:pBdr>
@@ -5382,7 +5541,7 @@
   </w:style>
   <w:style w:type="paragraph" w:customStyle="1" w:styleId="xl93">
     <w:name w:val="xl93"/>
-    <w:basedOn w:val="a"/>
+    <w:basedOn w:val="Normal"/>
     <w:rsid w:val="00666F5F"/>
     <w:pPr>
       <w:pBdr>
@@ -5406,7 +5565,7 @@
   </w:style>
   <w:style w:type="paragraph" w:customStyle="1" w:styleId="xl94">
     <w:name w:val="xl94"/>
-    <w:basedOn w:val="a"/>
+    <w:basedOn w:val="Normal"/>
     <w:rsid w:val="00666F5F"/>
     <w:pPr>
       <w:pBdr>
@@ -5429,7 +5588,7 @@
   </w:style>
   <w:style w:type="paragraph" w:customStyle="1" w:styleId="xl95">
     <w:name w:val="xl95"/>
-    <w:basedOn w:val="a"/>
+    <w:basedOn w:val="Normal"/>
     <w:rsid w:val="00666F5F"/>
     <w:pPr>
       <w:pBdr>
@@ -5453,7 +5612,7 @@
   </w:style>
   <w:style w:type="paragraph" w:customStyle="1" w:styleId="xl96">
     <w:name w:val="xl96"/>
-    <w:basedOn w:val="a"/>
+    <w:basedOn w:val="Normal"/>
     <w:rsid w:val="00666F5F"/>
     <w:pPr>
       <w:pBdr>
@@ -5476,7 +5635,7 @@
   </w:style>
   <w:style w:type="paragraph" w:customStyle="1" w:styleId="xl97">
     <w:name w:val="xl97"/>
-    <w:basedOn w:val="a"/>
+    <w:basedOn w:val="Normal"/>
     <w:rsid w:val="00666F5F"/>
     <w:pPr>
       <w:pBdr>
@@ -5498,7 +5657,7 @@
   </w:style>
   <w:style w:type="paragraph" w:customStyle="1" w:styleId="xl98">
     <w:name w:val="xl98"/>
-    <w:basedOn w:val="a"/>
+    <w:basedOn w:val="Normal"/>
     <w:rsid w:val="00666F5F"/>
     <w:pPr>
       <w:pBdr>
@@ -5521,7 +5680,7 @@
   </w:style>
   <w:style w:type="paragraph" w:customStyle="1" w:styleId="xl99">
     <w:name w:val="xl99"/>
-    <w:basedOn w:val="a"/>
+    <w:basedOn w:val="Normal"/>
     <w:rsid w:val="00666F5F"/>
     <w:pPr>
       <w:pBdr>
@@ -5540,7 +5699,7 @@
   </w:style>
   <w:style w:type="paragraph" w:customStyle="1" w:styleId="xl100">
     <w:name w:val="xl100"/>
-    <w:basedOn w:val="a"/>
+    <w:basedOn w:val="Normal"/>
     <w:rsid w:val="00666F5F"/>
     <w:pPr>
       <w:spacing w:before="100" w:beforeAutospacing="1" w:after="100" w:afterAutospacing="1" w:line="240" w:lineRule="auto"/>
@@ -5556,7 +5715,7 @@
   </w:style>
   <w:style w:type="paragraph" w:customStyle="1" w:styleId="xl101">
     <w:name w:val="xl101"/>
-    <w:basedOn w:val="a"/>
+    <w:basedOn w:val="Normal"/>
     <w:rsid w:val="00666F5F"/>
     <w:pPr>
       <w:pBdr>
@@ -5579,7 +5738,7 @@
   </w:style>
   <w:style w:type="paragraph" w:customStyle="1" w:styleId="xl102">
     <w:name w:val="xl102"/>
-    <w:basedOn w:val="a"/>
+    <w:basedOn w:val="Normal"/>
     <w:rsid w:val="00666F5F"/>
     <w:pPr>
       <w:pBdr>
@@ -5600,7 +5759,7 @@
   </w:style>
   <w:style w:type="paragraph" w:customStyle="1" w:styleId="xl103">
     <w:name w:val="xl103"/>
-    <w:basedOn w:val="a"/>
+    <w:basedOn w:val="Normal"/>
     <w:rsid w:val="00666F5F"/>
     <w:pPr>
       <w:pBdr>
@@ -5621,7 +5780,7 @@
   </w:style>
   <w:style w:type="paragraph" w:customStyle="1" w:styleId="xl104">
     <w:name w:val="xl104"/>
-    <w:basedOn w:val="a"/>
+    <w:basedOn w:val="Normal"/>
     <w:rsid w:val="00666F5F"/>
     <w:pPr>
       <w:spacing w:before="100" w:beforeAutospacing="1" w:after="100" w:afterAutospacing="1" w:line="240" w:lineRule="auto"/>
@@ -5636,7 +5795,7 @@
   </w:style>
   <w:style w:type="paragraph" w:customStyle="1" w:styleId="xl105">
     <w:name w:val="xl105"/>
-    <w:basedOn w:val="a"/>
+    <w:basedOn w:val="Normal"/>
     <w:rsid w:val="00666F5F"/>
     <w:pPr>
       <w:pBdr>
@@ -5654,7 +5813,7 @@
   </w:style>
   <w:style w:type="paragraph" w:customStyle="1" w:styleId="xl106">
     <w:name w:val="xl106"/>
-    <w:basedOn w:val="a"/>
+    <w:basedOn w:val="Normal"/>
     <w:rsid w:val="00666F5F"/>
     <w:pPr>
       <w:spacing w:before="100" w:beforeAutospacing="1" w:after="100" w:afterAutospacing="1" w:line="240" w:lineRule="auto"/>
@@ -5669,7 +5828,7 @@
   </w:style>
   <w:style w:type="paragraph" w:customStyle="1" w:styleId="xl107">
     <w:name w:val="xl107"/>
-    <w:basedOn w:val="a"/>
+    <w:basedOn w:val="Normal"/>
     <w:rsid w:val="00666F5F"/>
     <w:pPr>
       <w:pBdr>
@@ -5687,7 +5846,7 @@
   </w:style>
   <w:style w:type="paragraph" w:customStyle="1" w:styleId="xl108">
     <w:name w:val="xl108"/>
-    <w:basedOn w:val="a"/>
+    <w:basedOn w:val="Normal"/>
     <w:rsid w:val="00666F5F"/>
     <w:pPr>
       <w:pBdr>
@@ -5706,7 +5865,7 @@
   </w:style>
   <w:style w:type="paragraph" w:customStyle="1" w:styleId="xl109">
     <w:name w:val="xl109"/>
-    <w:basedOn w:val="a"/>
+    <w:basedOn w:val="Normal"/>
     <w:rsid w:val="00666F5F"/>
     <w:pPr>
       <w:pBdr>
@@ -5724,7 +5883,7 @@
   </w:style>
   <w:style w:type="paragraph" w:customStyle="1" w:styleId="xl110">
     <w:name w:val="xl110"/>
-    <w:basedOn w:val="a"/>
+    <w:basedOn w:val="Normal"/>
     <w:rsid w:val="00666F5F"/>
     <w:pPr>
       <w:pBdr>
@@ -5743,7 +5902,7 @@
   </w:style>
   <w:style w:type="paragraph" w:customStyle="1" w:styleId="xl111">
     <w:name w:val="xl111"/>
-    <w:basedOn w:val="a"/>
+    <w:basedOn w:val="Normal"/>
     <w:rsid w:val="00666F5F"/>
     <w:pPr>
       <w:pBdr>
@@ -5767,7 +5926,7 @@
   </w:style>
   <w:style w:type="paragraph" w:customStyle="1" w:styleId="xl112">
     <w:name w:val="xl112"/>
-    <w:basedOn w:val="a"/>
+    <w:basedOn w:val="Normal"/>
     <w:rsid w:val="00666F5F"/>
     <w:pPr>
       <w:pBdr>
@@ -5792,7 +5951,7 @@
   </w:style>
   <w:style w:type="paragraph" w:customStyle="1" w:styleId="xl113">
     <w:name w:val="xl113"/>
-    <w:basedOn w:val="a"/>
+    <w:basedOn w:val="Normal"/>
     <w:rsid w:val="00666F5F"/>
     <w:pPr>
       <w:pBdr>
@@ -5817,7 +5976,7 @@
   </w:style>
   <w:style w:type="paragraph" w:customStyle="1" w:styleId="xl114">
     <w:name w:val="xl114"/>
-    <w:basedOn w:val="a"/>
+    <w:basedOn w:val="Normal"/>
     <w:rsid w:val="00666F5F"/>
     <w:pPr>
       <w:pBdr>
@@ -5841,7 +6000,7 @@
   </w:style>
   <w:style w:type="paragraph" w:customStyle="1" w:styleId="xl115">
     <w:name w:val="xl115"/>
-    <w:basedOn w:val="a"/>
+    <w:basedOn w:val="Normal"/>
     <w:rsid w:val="00666F5F"/>
     <w:pPr>
       <w:pBdr>
@@ -5866,7 +6025,7 @@
   </w:style>
   <w:style w:type="paragraph" w:customStyle="1" w:styleId="xl116">
     <w:name w:val="xl116"/>
-    <w:basedOn w:val="a"/>
+    <w:basedOn w:val="Normal"/>
     <w:rsid w:val="00666F5F"/>
     <w:pPr>
       <w:pBdr>
@@ -5889,7 +6048,7 @@
   </w:style>
   <w:style w:type="paragraph" w:customStyle="1" w:styleId="xl117">
     <w:name w:val="xl117"/>
-    <w:basedOn w:val="a"/>
+    <w:basedOn w:val="Normal"/>
     <w:rsid w:val="00666F5F"/>
     <w:pPr>
       <w:pBdr>
@@ -5912,7 +6071,7 @@
   </w:style>
   <w:style w:type="paragraph" w:customStyle="1" w:styleId="xl118">
     <w:name w:val="xl118"/>
-    <w:basedOn w:val="a"/>
+    <w:basedOn w:val="Normal"/>
     <w:rsid w:val="00666F5F"/>
     <w:pPr>
       <w:pBdr>
@@ -5934,7 +6093,7 @@
   </w:style>
   <w:style w:type="paragraph" w:customStyle="1" w:styleId="xl119">
     <w:name w:val="xl119"/>
-    <w:basedOn w:val="a"/>
+    <w:basedOn w:val="Normal"/>
     <w:rsid w:val="00666F5F"/>
     <w:pPr>
       <w:pBdr>
@@ -5956,7 +6115,7 @@
   </w:style>
   <w:style w:type="paragraph" w:customStyle="1" w:styleId="xl120">
     <w:name w:val="xl120"/>
-    <w:basedOn w:val="a"/>
+    <w:basedOn w:val="Normal"/>
     <w:rsid w:val="00666F5F"/>
     <w:pPr>
       <w:pBdr>
@@ -5977,7 +6136,7 @@
   </w:style>
   <w:style w:type="paragraph" w:customStyle="1" w:styleId="xl121">
     <w:name w:val="xl121"/>
-    <w:basedOn w:val="a"/>
+    <w:basedOn w:val="Normal"/>
     <w:rsid w:val="00666F5F"/>
     <w:pPr>
       <w:pBdr>
@@ -5997,7 +6156,7 @@
   </w:style>
   <w:style w:type="paragraph" w:customStyle="1" w:styleId="xl122">
     <w:name w:val="xl122"/>
-    <w:basedOn w:val="a"/>
+    <w:basedOn w:val="Normal"/>
     <w:rsid w:val="00666F5F"/>
     <w:pPr>
       <w:pBdr>
@@ -6018,7 +6177,7 @@
   </w:style>
   <w:style w:type="paragraph" w:customStyle="1" w:styleId="xl123">
     <w:name w:val="xl123"/>
-    <w:basedOn w:val="a"/>
+    <w:basedOn w:val="Normal"/>
     <w:rsid w:val="00666F5F"/>
     <w:pPr>
       <w:pBdr>
@@ -6042,7 +6201,7 @@
   </w:style>
   <w:style w:type="paragraph" w:customStyle="1" w:styleId="xl124">
     <w:name w:val="xl124"/>
-    <w:basedOn w:val="a"/>
+    <w:basedOn w:val="Normal"/>
     <w:rsid w:val="00666F5F"/>
     <w:pPr>
       <w:pBdr>
@@ -6063,7 +6222,7 @@
   </w:style>
   <w:style w:type="paragraph" w:customStyle="1" w:styleId="xl125">
     <w:name w:val="xl125"/>
-    <w:basedOn w:val="a"/>
+    <w:basedOn w:val="Normal"/>
     <w:rsid w:val="00666F5F"/>
     <w:pPr>
       <w:pBdr>
@@ -6083,7 +6242,7 @@
   </w:style>
   <w:style w:type="paragraph" w:customStyle="1" w:styleId="xl126">
     <w:name w:val="xl126"/>
-    <w:basedOn w:val="a"/>
+    <w:basedOn w:val="Normal"/>
     <w:rsid w:val="00666F5F"/>
     <w:pPr>
       <w:pBdr>
@@ -6104,7 +6263,7 @@
   </w:style>
   <w:style w:type="paragraph" w:customStyle="1" w:styleId="xl127">
     <w:name w:val="xl127"/>
-    <w:basedOn w:val="a"/>
+    <w:basedOn w:val="Normal"/>
     <w:rsid w:val="00666F5F"/>
     <w:pPr>
       <w:pBdr>
@@ -6125,7 +6284,7 @@
   </w:style>
   <w:style w:type="paragraph" w:customStyle="1" w:styleId="xl128">
     <w:name w:val="xl128"/>
-    <w:basedOn w:val="a"/>
+    <w:basedOn w:val="Normal"/>
     <w:rsid w:val="00666F5F"/>
     <w:pPr>
       <w:pBdr>
@@ -6146,7 +6305,7 @@
   </w:style>
   <w:style w:type="paragraph" w:customStyle="1" w:styleId="xl129">
     <w:name w:val="xl129"/>
-    <w:basedOn w:val="a"/>
+    <w:basedOn w:val="Normal"/>
     <w:rsid w:val="00666F5F"/>
     <w:pPr>
       <w:pBdr>
@@ -6167,7 +6326,7 @@
   </w:style>
   <w:style w:type="paragraph" w:customStyle="1" w:styleId="xl130">
     <w:name w:val="xl130"/>
-    <w:basedOn w:val="a"/>
+    <w:basedOn w:val="Normal"/>
     <w:rsid w:val="00666F5F"/>
     <w:pPr>
       <w:pBdr>
@@ -6189,7 +6348,7 @@
   </w:style>
   <w:style w:type="paragraph" w:customStyle="1" w:styleId="xl131">
     <w:name w:val="xl131"/>
-    <w:basedOn w:val="a"/>
+    <w:basedOn w:val="Normal"/>
     <w:rsid w:val="00666F5F"/>
     <w:pPr>
       <w:pBdr>
@@ -6211,7 +6370,7 @@
   </w:style>
   <w:style w:type="paragraph" w:customStyle="1" w:styleId="xl132">
     <w:name w:val="xl132"/>
-    <w:basedOn w:val="a"/>
+    <w:basedOn w:val="Normal"/>
     <w:rsid w:val="00666F5F"/>
     <w:pPr>
       <w:spacing w:before="100" w:beforeAutospacing="1" w:after="100" w:afterAutospacing="1" w:line="240" w:lineRule="auto"/>
@@ -6226,7 +6385,7 @@
   </w:style>
   <w:style w:type="paragraph" w:customStyle="1" w:styleId="xl133">
     <w:name w:val="xl133"/>
-    <w:basedOn w:val="a"/>
+    <w:basedOn w:val="Normal"/>
     <w:rsid w:val="00666F5F"/>
     <w:pPr>
       <w:spacing w:before="100" w:beforeAutospacing="1" w:after="100" w:afterAutospacing="1" w:line="240" w:lineRule="auto"/>
@@ -6244,7 +6403,7 @@
   </w:style>
   <w:style w:type="paragraph" w:customStyle="1" w:styleId="xl134">
     <w:name w:val="xl134"/>
-    <w:basedOn w:val="a"/>
+    <w:basedOn w:val="Normal"/>
     <w:rsid w:val="00666F5F"/>
     <w:pPr>
       <w:pBdr>
@@ -6269,7 +6428,7 @@
   </w:style>
   <w:style w:type="paragraph" w:customStyle="1" w:styleId="xl135">
     <w:name w:val="xl135"/>
-    <w:basedOn w:val="a"/>
+    <w:basedOn w:val="Normal"/>
     <w:rsid w:val="00666F5F"/>
     <w:pPr>
       <w:pBdr>
@@ -6294,7 +6453,7 @@
   </w:style>
   <w:style w:type="paragraph" w:customStyle="1" w:styleId="xl136">
     <w:name w:val="xl136"/>
-    <w:basedOn w:val="a"/>
+    <w:basedOn w:val="Normal"/>
     <w:rsid w:val="00666F5F"/>
     <w:pPr>
       <w:pBdr>
@@ -6319,7 +6478,7 @@
   </w:style>
   <w:style w:type="paragraph" w:customStyle="1" w:styleId="xl137">
     <w:name w:val="xl137"/>
-    <w:basedOn w:val="a"/>
+    <w:basedOn w:val="Normal"/>
     <w:rsid w:val="00666F5F"/>
     <w:pPr>
       <w:pBdr>
@@ -6343,7 +6502,7 @@
   </w:style>
   <w:style w:type="paragraph" w:customStyle="1" w:styleId="xl138">
     <w:name w:val="xl138"/>
-    <w:basedOn w:val="a"/>
+    <w:basedOn w:val="Normal"/>
     <w:rsid w:val="00666F5F"/>
     <w:pPr>
       <w:pBdr>
@@ -6366,7 +6525,7 @@
   </w:style>
   <w:style w:type="paragraph" w:customStyle="1" w:styleId="xl139">
     <w:name w:val="xl139"/>
-    <w:basedOn w:val="a"/>
+    <w:basedOn w:val="Normal"/>
     <w:rsid w:val="00666F5F"/>
     <w:pPr>
       <w:pBdr>
@@ -6390,7 +6549,7 @@
   </w:style>
   <w:style w:type="paragraph" w:customStyle="1" w:styleId="xl140">
     <w:name w:val="xl140"/>
-    <w:basedOn w:val="a"/>
+    <w:basedOn w:val="Normal"/>
     <w:rsid w:val="00666F5F"/>
     <w:pPr>
       <w:pBdr>
@@ -6413,7 +6572,7 @@
   </w:style>
   <w:style w:type="paragraph" w:customStyle="1" w:styleId="xl141">
     <w:name w:val="xl141"/>
-    <w:basedOn w:val="a"/>
+    <w:basedOn w:val="Normal"/>
     <w:rsid w:val="00666F5F"/>
     <w:pPr>
       <w:pBdr>
@@ -6436,7 +6595,7 @@
   </w:style>
   <w:style w:type="paragraph" w:customStyle="1" w:styleId="xl142">
     <w:name w:val="xl142"/>
-    <w:basedOn w:val="a"/>
+    <w:basedOn w:val="Normal"/>
     <w:rsid w:val="00666F5F"/>
     <w:pPr>
       <w:pBdr>
@@ -6458,7 +6617,7 @@
   </w:style>
   <w:style w:type="paragraph" w:customStyle="1" w:styleId="xl143">
     <w:name w:val="xl143"/>
-    <w:basedOn w:val="a"/>
+    <w:basedOn w:val="Normal"/>
     <w:rsid w:val="00666F5F"/>
     <w:pPr>
       <w:pBdr>
@@ -6480,7 +6639,7 @@
   </w:style>
   <w:style w:type="paragraph" w:customStyle="1" w:styleId="xl144">
     <w:name w:val="xl144"/>
-    <w:basedOn w:val="a"/>
+    <w:basedOn w:val="Normal"/>
     <w:rsid w:val="00666F5F"/>
     <w:pPr>
       <w:pBdr>
@@ -6503,7 +6662,7 @@
   </w:style>
   <w:style w:type="paragraph" w:customStyle="1" w:styleId="xl145">
     <w:name w:val="xl145"/>
-    <w:basedOn w:val="a"/>
+    <w:basedOn w:val="Normal"/>
     <w:rsid w:val="00666F5F"/>
     <w:pPr>
       <w:pBdr>
@@ -6526,7 +6685,7 @@
   </w:style>
   <w:style w:type="paragraph" w:customStyle="1" w:styleId="xl146">
     <w:name w:val="xl146"/>
-    <w:basedOn w:val="a"/>
+    <w:basedOn w:val="Normal"/>
     <w:rsid w:val="00666F5F"/>
     <w:pPr>
       <w:pBdr>
@@ -6550,7 +6709,7 @@
   </w:style>
   <w:style w:type="paragraph" w:customStyle="1" w:styleId="xl147">
     <w:name w:val="xl147"/>
-    <w:basedOn w:val="a"/>
+    <w:basedOn w:val="Normal"/>
     <w:rsid w:val="00666F5F"/>
     <w:pPr>
       <w:pBdr>
@@ -6573,7 +6732,7 @@
   </w:style>
   <w:style w:type="paragraph" w:customStyle="1" w:styleId="xl148">
     <w:name w:val="xl148"/>
-    <w:basedOn w:val="a"/>
+    <w:basedOn w:val="Normal"/>
     <w:rsid w:val="00666F5F"/>
     <w:pPr>
       <w:pBdr>
@@ -6597,7 +6756,7 @@
   </w:style>
   <w:style w:type="paragraph" w:customStyle="1" w:styleId="xl149">
     <w:name w:val="xl149"/>
-    <w:basedOn w:val="a"/>
+    <w:basedOn w:val="Normal"/>
     <w:rsid w:val="00666F5F"/>
     <w:pPr>
       <w:pBdr>
@@ -6621,7 +6780,7 @@
   </w:style>
   <w:style w:type="paragraph" w:customStyle="1" w:styleId="xl150">
     <w:name w:val="xl150"/>
-    <w:basedOn w:val="a"/>
+    <w:basedOn w:val="Normal"/>
     <w:rsid w:val="00666F5F"/>
     <w:pPr>
       <w:pBdr>
@@ -6645,7 +6804,7 @@
   </w:style>
   <w:style w:type="paragraph" w:customStyle="1" w:styleId="xl151">
     <w:name w:val="xl151"/>
-    <w:basedOn w:val="a"/>
+    <w:basedOn w:val="Normal"/>
     <w:rsid w:val="00666F5F"/>
     <w:pPr>
       <w:pBdr>
@@ -6668,7 +6827,7 @@
   </w:style>
   <w:style w:type="paragraph" w:customStyle="1" w:styleId="xl152">
     <w:name w:val="xl152"/>
-    <w:basedOn w:val="a"/>
+    <w:basedOn w:val="Normal"/>
     <w:rsid w:val="00666F5F"/>
     <w:pPr>
       <w:pBdr>
@@ -6692,7 +6851,7 @@
   </w:style>
   <w:style w:type="paragraph" w:customStyle="1" w:styleId="xl153">
     <w:name w:val="xl153"/>
-    <w:basedOn w:val="a"/>
+    <w:basedOn w:val="Normal"/>
     <w:rsid w:val="00666F5F"/>
     <w:pPr>
       <w:pBdr>
@@ -6714,7 +6873,7 @@
   </w:style>
   <w:style w:type="paragraph" w:customStyle="1" w:styleId="xl154">
     <w:name w:val="xl154"/>
-    <w:basedOn w:val="a"/>
+    <w:basedOn w:val="Normal"/>
     <w:rsid w:val="00666F5F"/>
     <w:pPr>
       <w:pBdr>
@@ -6735,7 +6894,7 @@
   </w:style>
   <w:style w:type="paragraph" w:customStyle="1" w:styleId="xl155">
     <w:name w:val="xl155"/>
-    <w:basedOn w:val="a"/>
+    <w:basedOn w:val="Normal"/>
     <w:rsid w:val="00666F5F"/>
     <w:pPr>
       <w:pBdr>
@@ -6755,7 +6914,7 @@
   </w:style>
   <w:style w:type="paragraph" w:customStyle="1" w:styleId="xl156">
     <w:name w:val="xl156"/>
-    <w:basedOn w:val="a"/>
+    <w:basedOn w:val="Normal"/>
     <w:rsid w:val="00666F5F"/>
     <w:pPr>
       <w:pBdr>
@@ -6775,7 +6934,7 @@
   </w:style>
   <w:style w:type="paragraph" w:customStyle="1" w:styleId="xl157">
     <w:name w:val="xl157"/>
-    <w:basedOn w:val="a"/>
+    <w:basedOn w:val="Normal"/>
     <w:rsid w:val="00666F5F"/>
     <w:pPr>
       <w:pBdr>
@@ -6796,7 +6955,7 @@
   </w:style>
   <w:style w:type="paragraph" w:customStyle="1" w:styleId="xl158">
     <w:name w:val="xl158"/>
-    <w:basedOn w:val="a"/>
+    <w:basedOn w:val="Normal"/>
     <w:rsid w:val="00666F5F"/>
     <w:pPr>
       <w:pBdr>
@@ -6818,7 +6977,7 @@
   </w:style>
   <w:style w:type="paragraph" w:customStyle="1" w:styleId="xl159">
     <w:name w:val="xl159"/>
-    <w:basedOn w:val="a"/>
+    <w:basedOn w:val="Normal"/>
     <w:rsid w:val="00666F5F"/>
     <w:pPr>
       <w:pBdr>
@@ -6839,7 +6998,7 @@
   </w:style>
   <w:style w:type="paragraph" w:customStyle="1" w:styleId="xl160">
     <w:name w:val="xl160"/>
-    <w:basedOn w:val="a"/>
+    <w:basedOn w:val="Normal"/>
     <w:rsid w:val="00666F5F"/>
     <w:pPr>
       <w:pBdr>
@@ -6859,7 +7018,7 @@
   </w:style>
   <w:style w:type="paragraph" w:customStyle="1" w:styleId="xl161">
     <w:name w:val="xl161"/>
-    <w:basedOn w:val="a"/>
+    <w:basedOn w:val="Normal"/>
     <w:rsid w:val="00666F5F"/>
     <w:pPr>
       <w:pBdr>
@@ -6880,7 +7039,7 @@
   </w:style>
   <w:style w:type="paragraph" w:customStyle="1" w:styleId="xl162">
     <w:name w:val="xl162"/>
-    <w:basedOn w:val="a"/>
+    <w:basedOn w:val="Normal"/>
     <w:rsid w:val="00666F5F"/>
     <w:pPr>
       <w:pBdr>
@@ -6901,7 +7060,7 @@
   </w:style>
   <w:style w:type="paragraph" w:customStyle="1" w:styleId="xl163">
     <w:name w:val="xl163"/>
-    <w:basedOn w:val="a"/>
+    <w:basedOn w:val="Normal"/>
     <w:rsid w:val="00666F5F"/>
     <w:pPr>
       <w:pBdr>
@@ -6922,7 +7081,7 @@
   </w:style>
   <w:style w:type="paragraph" w:customStyle="1" w:styleId="xl164">
     <w:name w:val="xl164"/>
-    <w:basedOn w:val="a"/>
+    <w:basedOn w:val="Normal"/>
     <w:rsid w:val="00666F5F"/>
     <w:pPr>
       <w:pBdr>
@@ -6941,7 +7100,7 @@
   </w:style>
   <w:style w:type="paragraph" w:customStyle="1" w:styleId="xl165">
     <w:name w:val="xl165"/>
-    <w:basedOn w:val="a"/>
+    <w:basedOn w:val="Normal"/>
     <w:rsid w:val="00666F5F"/>
     <w:pPr>
       <w:pBdr>
@@ -6959,7 +7118,7 @@
   </w:style>
   <w:style w:type="paragraph" w:customStyle="1" w:styleId="xl166">
     <w:name w:val="xl166"/>
-    <w:basedOn w:val="a"/>
+    <w:basedOn w:val="Normal"/>
     <w:rsid w:val="00666F5F"/>
     <w:pPr>
       <w:pBdr>
@@ -6978,7 +7137,7 @@
   </w:style>
   <w:style w:type="paragraph" w:customStyle="1" w:styleId="xl167">
     <w:name w:val="xl167"/>
-    <w:basedOn w:val="a"/>
+    <w:basedOn w:val="Normal"/>
     <w:rsid w:val="00666F5F"/>
     <w:pPr>
       <w:pBdr>
@@ -7001,7 +7160,7 @@
   </w:style>
   <w:style w:type="paragraph" w:customStyle="1" w:styleId="xl168">
     <w:name w:val="xl168"/>
-    <w:basedOn w:val="a"/>
+    <w:basedOn w:val="Normal"/>
     <w:rsid w:val="00666F5F"/>
     <w:pPr>
       <w:pBdr>
@@ -7023,7 +7182,7 @@
   </w:style>
   <w:style w:type="paragraph" w:customStyle="1" w:styleId="xl169">
     <w:name w:val="xl169"/>
-    <w:basedOn w:val="a"/>
+    <w:basedOn w:val="Normal"/>
     <w:rsid w:val="00666F5F"/>
     <w:pPr>
       <w:pBdr>
@@ -7046,7 +7205,7 @@
   </w:style>
   <w:style w:type="paragraph" w:customStyle="1" w:styleId="xl170">
     <w:name w:val="xl170"/>
-    <w:basedOn w:val="a"/>
+    <w:basedOn w:val="Normal"/>
     <w:rsid w:val="00666F5F"/>
     <w:pPr>
       <w:pBdr>
@@ -7068,7 +7227,7 @@
   </w:style>
   <w:style w:type="paragraph" w:customStyle="1" w:styleId="xl171">
     <w:name w:val="xl171"/>
-    <w:basedOn w:val="a"/>
+    <w:basedOn w:val="Normal"/>
     <w:rsid w:val="00666F5F"/>
     <w:pPr>
       <w:pBdr>
@@ -7090,7 +7249,7 @@
   </w:style>
   <w:style w:type="paragraph" w:customStyle="1" w:styleId="xl172">
     <w:name w:val="xl172"/>
-    <w:basedOn w:val="a"/>
+    <w:basedOn w:val="Normal"/>
     <w:rsid w:val="00666F5F"/>
     <w:pPr>
       <w:pBdr>
@@ -7113,7 +7272,7 @@
   </w:style>
   <w:style w:type="paragraph" w:customStyle="1" w:styleId="xl173">
     <w:name w:val="xl173"/>
-    <w:basedOn w:val="a"/>
+    <w:basedOn w:val="Normal"/>
     <w:rsid w:val="00666F5F"/>
     <w:pPr>
       <w:pBdr>
@@ -7137,7 +7296,7 @@
   </w:style>
   <w:style w:type="paragraph" w:customStyle="1" w:styleId="xl174">
     <w:name w:val="xl174"/>
-    <w:basedOn w:val="a"/>
+    <w:basedOn w:val="Normal"/>
     <w:rsid w:val="00666F5F"/>
     <w:pPr>
       <w:spacing w:before="100" w:beforeAutospacing="1" w:after="100" w:afterAutospacing="1" w:line="240" w:lineRule="auto"/>
@@ -7155,7 +7314,7 @@
   </w:style>
   <w:style w:type="paragraph" w:customStyle="1" w:styleId="xl175">
     <w:name w:val="xl175"/>
-    <w:basedOn w:val="a"/>
+    <w:basedOn w:val="Normal"/>
     <w:rsid w:val="00666F5F"/>
     <w:pPr>
       <w:spacing w:before="100" w:beforeAutospacing="1" w:after="100" w:afterAutospacing="1" w:line="240" w:lineRule="auto"/>
@@ -7172,7 +7331,7 @@
   </w:style>
   <w:style w:type="paragraph" w:customStyle="1" w:styleId="xl176">
     <w:name w:val="xl176"/>
-    <w:basedOn w:val="a"/>
+    <w:basedOn w:val="Normal"/>
     <w:rsid w:val="00666F5F"/>
     <w:pPr>
       <w:pBdr>
@@ -7197,7 +7356,7 @@
   </w:style>
   <w:style w:type="paragraph" w:customStyle="1" w:styleId="xl177">
     <w:name w:val="xl177"/>
-    <w:basedOn w:val="a"/>
+    <w:basedOn w:val="Normal"/>
     <w:rsid w:val="00666F5F"/>
     <w:pPr>
       <w:pBdr>
@@ -7221,7 +7380,7 @@
   </w:style>
   <w:style w:type="paragraph" w:customStyle="1" w:styleId="xl178">
     <w:name w:val="xl178"/>
-    <w:basedOn w:val="a"/>
+    <w:basedOn w:val="Normal"/>
     <w:rsid w:val="00666F5F"/>
     <w:pPr>
       <w:pBdr>
@@ -7241,7 +7400,7 @@
   </w:style>
   <w:style w:type="paragraph" w:customStyle="1" w:styleId="xl179">
     <w:name w:val="xl179"/>
-    <w:basedOn w:val="a"/>
+    <w:basedOn w:val="Normal"/>
     <w:rsid w:val="00666F5F"/>
     <w:pPr>
       <w:spacing w:before="100" w:beforeAutospacing="1" w:after="100" w:afterAutospacing="1" w:line="240" w:lineRule="auto"/>
@@ -7259,7 +7418,7 @@
   </w:style>
   <w:style w:type="paragraph" w:customStyle="1" w:styleId="xl180">
     <w:name w:val="xl180"/>
-    <w:basedOn w:val="a"/>
+    <w:basedOn w:val="Normal"/>
     <w:rsid w:val="00666F5F"/>
     <w:pPr>
       <w:pBdr>
@@ -7279,7 +7438,7 @@
   </w:style>
   <w:style w:type="paragraph" w:customStyle="1" w:styleId="xl181">
     <w:name w:val="xl181"/>
-    <w:basedOn w:val="a"/>
+    <w:basedOn w:val="Normal"/>
     <w:rsid w:val="00666F5F"/>
     <w:pPr>
       <w:pBdr>
@@ -7301,7 +7460,7 @@
   </w:style>
   <w:style w:type="paragraph" w:customStyle="1" w:styleId="xl182">
     <w:name w:val="xl182"/>
-    <w:basedOn w:val="a"/>
+    <w:basedOn w:val="Normal"/>
     <w:rsid w:val="00666F5F"/>
     <w:pPr>
       <w:pBdr>
@@ -7322,7 +7481,7 @@
   </w:style>
   <w:style w:type="paragraph" w:customStyle="1" w:styleId="xl183">
     <w:name w:val="xl183"/>
-    <w:basedOn w:val="a"/>
+    <w:basedOn w:val="Normal"/>
     <w:rsid w:val="00666F5F"/>
     <w:pPr>
       <w:pBdr>
@@ -7344,7 +7503,7 @@
   </w:style>
   <w:style w:type="paragraph" w:customStyle="1" w:styleId="xl184">
     <w:name w:val="xl184"/>
-    <w:basedOn w:val="a"/>
+    <w:basedOn w:val="Normal"/>
     <w:rsid w:val="00666F5F"/>
     <w:pPr>
       <w:pBdr>
@@ -7367,7 +7526,7 @@
   </w:style>
   <w:style w:type="paragraph" w:customStyle="1" w:styleId="xl185">
     <w:name w:val="xl185"/>
-    <w:basedOn w:val="a"/>
+    <w:basedOn w:val="Normal"/>
     <w:rsid w:val="00666F5F"/>
     <w:pPr>
       <w:pBdr>
@@ -7387,7 +7546,7 @@
   </w:style>
   <w:style w:type="paragraph" w:customStyle="1" w:styleId="xl186">
     <w:name w:val="xl186"/>
-    <w:basedOn w:val="a"/>
+    <w:basedOn w:val="Normal"/>
     <w:rsid w:val="00666F5F"/>
     <w:pPr>
       <w:pBdr>
@@ -7408,7 +7567,7 @@
   </w:style>
   <w:style w:type="paragraph" w:customStyle="1" w:styleId="xl187">
     <w:name w:val="xl187"/>
-    <w:basedOn w:val="a"/>
+    <w:basedOn w:val="Normal"/>
     <w:rsid w:val="00666F5F"/>
     <w:pPr>
       <w:pBdr>
@@ -7425,7 +7584,7 @@
   </w:style>
   <w:style w:type="paragraph" w:customStyle="1" w:styleId="xl188">
     <w:name w:val="xl188"/>
-    <w:basedOn w:val="a"/>
+    <w:basedOn w:val="Normal"/>
     <w:rsid w:val="00666F5F"/>
     <w:pPr>
       <w:pBdr>
@@ -7442,7 +7601,7 @@
   </w:style>
   <w:style w:type="paragraph" w:customStyle="1" w:styleId="xl189">
     <w:name w:val="xl189"/>
-    <w:basedOn w:val="a"/>
+    <w:basedOn w:val="Normal"/>
     <w:rsid w:val="00666F5F"/>
     <w:pPr>
       <w:pBdr>
@@ -7461,7 +7620,7 @@
   </w:style>
   <w:style w:type="paragraph" w:customStyle="1" w:styleId="xl190">
     <w:name w:val="xl190"/>
-    <w:basedOn w:val="a"/>
+    <w:basedOn w:val="Normal"/>
     <w:rsid w:val="00666F5F"/>
     <w:pPr>
       <w:pBdr>
@@ -7479,7 +7638,7 @@
   </w:style>
   <w:style w:type="paragraph" w:customStyle="1" w:styleId="xl191">
     <w:name w:val="xl191"/>
-    <w:basedOn w:val="a"/>
+    <w:basedOn w:val="Normal"/>
     <w:rsid w:val="00666F5F"/>
     <w:pPr>
       <w:pBdr>
@@ -7498,7 +7657,7 @@
   </w:style>
   <w:style w:type="paragraph" w:customStyle="1" w:styleId="xl192">
     <w:name w:val="xl192"/>
-    <w:basedOn w:val="a"/>
+    <w:basedOn w:val="Normal"/>
     <w:rsid w:val="00666F5F"/>
     <w:pPr>
       <w:pBdr>
@@ -7520,7 +7679,7 @@
   </w:style>
   <w:style w:type="paragraph" w:customStyle="1" w:styleId="xl193">
     <w:name w:val="xl193"/>
-    <w:basedOn w:val="a"/>
+    <w:basedOn w:val="Normal"/>
     <w:rsid w:val="00666F5F"/>
     <w:pPr>
       <w:shd w:val="clear" w:color="000000" w:fill="DCE6F1"/>
@@ -7539,7 +7698,7 @@
   </w:style>
   <w:style w:type="paragraph" w:customStyle="1" w:styleId="xl194">
     <w:name w:val="xl194"/>
-    <w:basedOn w:val="a"/>
+    <w:basedOn w:val="Normal"/>
     <w:rsid w:val="00666F5F"/>
     <w:pPr>
       <w:pBdr>
@@ -7562,7 +7721,7 @@
   </w:style>
   <w:style w:type="paragraph" w:customStyle="1" w:styleId="xl195">
     <w:name w:val="xl195"/>
-    <w:basedOn w:val="a"/>
+    <w:basedOn w:val="Normal"/>
     <w:rsid w:val="00666F5F"/>
     <w:pPr>
       <w:pBdr>
@@ -7584,7 +7743,7 @@
   </w:style>
   <w:style w:type="paragraph" w:customStyle="1" w:styleId="xl196">
     <w:name w:val="xl196"/>
-    <w:basedOn w:val="a"/>
+    <w:basedOn w:val="Normal"/>
     <w:rsid w:val="00666F5F"/>
     <w:pPr>
       <w:pBdr>
@@ -7607,7 +7766,7 @@
   </w:style>
   <w:style w:type="paragraph" w:customStyle="1" w:styleId="xl197">
     <w:name w:val="xl197"/>
-    <w:basedOn w:val="a"/>
+    <w:basedOn w:val="Normal"/>
     <w:rsid w:val="00666F5F"/>
     <w:pPr>
       <w:pBdr>
@@ -7629,7 +7788,7 @@
   </w:style>
   <w:style w:type="paragraph" w:customStyle="1" w:styleId="xl198">
     <w:name w:val="xl198"/>
-    <w:basedOn w:val="a"/>
+    <w:basedOn w:val="Normal"/>
     <w:rsid w:val="00666F5F"/>
     <w:pPr>
       <w:pBdr>
@@ -7651,7 +7810,7 @@
   </w:style>
   <w:style w:type="paragraph" w:customStyle="1" w:styleId="xl199">
     <w:name w:val="xl199"/>
-    <w:basedOn w:val="a"/>
+    <w:basedOn w:val="Normal"/>
     <w:rsid w:val="00666F5F"/>
     <w:pPr>
       <w:shd w:val="clear" w:color="000000" w:fill="DCE6F1"/>
@@ -7668,9 +7827,9 @@
       <w:lang w:eastAsia="ru-RU"/>
     </w:rPr>
   </w:style>
-  <w:style w:type="table" w:styleId="a5">
+  <w:style w:type="table" w:styleId="TableGrid">
     <w:name w:val="Table Grid"/>
-    <w:basedOn w:val="a1"/>
+    <w:basedOn w:val="TableNormal"/>
     <w:uiPriority w:val="59"/>
     <w:rsid w:val="00666F5F"/>
     <w:tblPr>
@@ -7684,10 +7843,10 @@
       </w:tblBorders>
     </w:tblPr>
   </w:style>
-  <w:style w:type="paragraph" w:styleId="a6">
+  <w:style w:type="paragraph" w:styleId="ListParagraph">
     <w:name w:val="List Paragraph"/>
-    <w:basedOn w:val="a"/>
-    <w:link w:val="a7"/>
+    <w:basedOn w:val="Normal"/>
+    <w:link w:val="ListParagraphChar"/>
     <w:uiPriority w:val="34"/>
     <w:qFormat/>
     <w:rsid w:val="00DB4943"/>
@@ -7696,7 +7855,7 @@
       <w:contextualSpacing/>
     </w:pPr>
   </w:style>
-  <w:style w:type="paragraph" w:styleId="a8">
+  <w:style w:type="paragraph" w:styleId="NoSpacing">
     <w:name w:val="No Spacing"/>
     <w:uiPriority w:val="1"/>
     <w:qFormat/>
@@ -7711,9 +7870,9 @@
     <w:name w:val="apple-converted-space"/>
     <w:rsid w:val="00BD3A59"/>
   </w:style>
-  <w:style w:type="character" w:customStyle="1" w:styleId="a7">
-    <w:name w:val="Абзац списка Знак"/>
-    <w:link w:val="a6"/>
+  <w:style w:type="character" w:customStyle="1" w:styleId="ListParagraphChar">
+    <w:name w:val="List Paragraph Char"/>
+    <w:link w:val="ListParagraph"/>
     <w:uiPriority w:val="99"/>
     <w:locked/>
     <w:rsid w:val="00F52046"/>
@@ -7734,10 +7893,10 @@
       <w:specVanish w:val="0"/>
     </w:rPr>
   </w:style>
-  <w:style w:type="paragraph" w:styleId="2">
+  <w:style w:type="paragraph" w:styleId="BodyText2">
     <w:name w:val="Body Text 2"/>
-    <w:basedOn w:val="a"/>
-    <w:link w:val="20"/>
+    <w:basedOn w:val="Normal"/>
+    <w:link w:val="BodyText2Char"/>
     <w:rsid w:val="0052024B"/>
     <w:pPr>
       <w:spacing w:after="120" w:line="480" w:lineRule="auto"/>
@@ -7748,19 +7907,19 @@
       <w:lang w:eastAsia="ru-RU"/>
     </w:rPr>
   </w:style>
-  <w:style w:type="character" w:customStyle="1" w:styleId="20">
-    <w:name w:val="Основной текст 2 Знак"/>
-    <w:link w:val="2"/>
+  <w:style w:type="character" w:customStyle="1" w:styleId="BodyText2Char">
+    <w:name w:val="Body Text 2 Char"/>
+    <w:link w:val="BodyText2"/>
     <w:rsid w:val="0052024B"/>
     <w:rPr>
       <w:rFonts w:ascii="Garamond" w:eastAsia="Times New Roman" w:hAnsi="Garamond"/>
       <w:sz w:val="22"/>
     </w:rPr>
   </w:style>
-  <w:style w:type="paragraph" w:styleId="a9">
+  <w:style w:type="paragraph" w:styleId="BalloonText">
     <w:name w:val="Balloon Text"/>
-    <w:basedOn w:val="a"/>
-    <w:link w:val="aa"/>
+    <w:basedOn w:val="Normal"/>
+    <w:link w:val="BalloonTextChar"/>
     <w:uiPriority w:val="99"/>
     <w:semiHidden/>
     <w:unhideWhenUsed/>
@@ -7774,9 +7933,9 @@
       <w:szCs w:val="16"/>
     </w:rPr>
   </w:style>
-  <w:style w:type="character" w:customStyle="1" w:styleId="aa">
-    <w:name w:val="Текст выноски Знак"/>
-    <w:link w:val="a9"/>
+  <w:style w:type="character" w:customStyle="1" w:styleId="BalloonTextChar">
+    <w:name w:val="Balloon Text Char"/>
+    <w:link w:val="BalloonText"/>
     <w:uiPriority w:val="99"/>
     <w:semiHidden/>
     <w:rsid w:val="00F77EDE"/>

--- a/conclusions/D-701/D-701.docx
+++ b/conclusions/D-701/D-701.docx
@@ -1016,30 +1016,7 @@
                 <w:szCs w:val="18"/>
                 <w:lang w:val="en-US"/>
               </w:rPr>
-              <w:t>10000 без НДС</w:t>
-            </w:r>
-          </w:p>
-          <w:p>
-            <w:pPr>
-              <w:pStyle w:val="NoSpacing"/>
-              <w:jc w:val="both"/>
-              <w:rPr>
-                <w:rFonts w:ascii="Times New Roman" w:hAnsi="Times New Roman"/>
-                <w:color w:val="000000"/>
-                <w:sz w:val="18"/>
-                <w:szCs w:val="18"/>
-                <w:lang w:val="en-US"/>
-              </w:rPr>
-            </w:pPr>
-            <w:r>
-              <w:rPr>
-                <w:rFonts w:ascii="Times New Roman" w:hAnsi="Times New Roman"/>
-                <w:color w:val="000000"/>
-                <w:sz w:val="18"/>
-                <w:szCs w:val="18"/>
-                <w:lang w:val="en-US"/>
-              </w:rPr>
-              <w:t>12000 с НДС</w:t>
+              <w:t>10000(НДС не облагается)</w:t>
             </w:r>
           </w:p>
         </w:tc>

--- a/conclusions/D-701/D-701.docx
+++ b/conclusions/D-701/D-701.docx
@@ -475,7 +475,7 @@
               <w:rPr>
                 <w:lang w:val="en-US"/>
               </w:rPr>
-              <w:t>05.05.2021</w:t>
+              <w:t>06.05.2021</w:t>
             </w:r>
           </w:p>
         </w:tc>
@@ -512,7 +512,7 @@
           </w:tcPr>
           <w:p>
             <w:pPr>
-              <w:pStyle w:val="NoSpacing"/>
+              <w:pStyle w:val="a8"/>
               <w:jc w:val="both"/>
               <w:rPr>
                 <w:rFonts w:ascii="Times New Roman" w:hAnsi="Times New Roman"/>
@@ -521,15 +521,6 @@
                 <w:lang w:val="en-US"/>
               </w:rPr>
             </w:pPr>
-            <w:r>
-              <w:rPr>
-                <w:rFonts w:ascii="Times New Roman" w:hAnsi="Times New Roman"/>
-                <w:sz w:val="18"/>
-                <w:szCs w:val="18"/>
-                <w:lang w:val="en-US"/>
-              </w:rPr>
-              <w:t>11111111111111111111</w:t>
-            </w:r>
           </w:p>
         </w:tc>
       </w:tr>
@@ -578,15 +569,6 @@
                 <w:lang w:val="en-US"/>
               </w:rPr>
             </w:pPr>
-            <w:r>
-              <w:rPr>
-                <w:rFonts w:ascii="Times New Roman" w:hAnsi="Times New Roman"/>
-                <w:sz w:val="18"/>
-                <w:szCs w:val="18"/>
-                <w:lang w:val="en-US"/>
-              </w:rPr>
-              <w:t>111111111111111111111111111111</w:t>
-            </w:r>
           </w:p>
         </w:tc>
         <w:tc>
@@ -624,7 +606,7 @@
           </w:tcPr>
           <w:p>
             <w:pPr>
-              <w:pStyle w:val="NoSpacing"/>
+              <w:pStyle w:val="a8"/>
               <w:rPr>
                 <w:rFonts w:ascii="Times New Roman" w:hAnsi="Times New Roman"/>
                 <w:sz w:val="18"/>
@@ -632,15 +614,6 @@
                 <w:lang w:val="en-US"/>
               </w:rPr>
             </w:pPr>
-            <w:r>
-              <w:rPr>
-                <w:rFonts w:ascii="Times New Roman" w:hAnsi="Times New Roman"/>
-                <w:sz w:val="18"/>
-                <w:szCs w:val="18"/>
-                <w:lang w:val="en-US"/>
-              </w:rPr>
-              <w:t>111111111111111111111111111111111111111111111111111111111111111111111111111111111111111111111111111111111111111111111111111111111111111111111111111111111111111111111111111111111111111111111111111111111111111111111111111111111111111111111111111111111111111</w:t>
-            </w:r>
           </w:p>
         </w:tc>
       </w:tr>
@@ -690,15 +663,6 @@
                 <w:lang w:val="en-US"/>
               </w:rPr>
             </w:pPr>
-            <w:r>
-              <w:rPr>
-                <w:rFonts w:ascii="Times New Roman" w:hAnsi="Times New Roman"/>
-                <w:sz w:val="18"/>
-                <w:szCs w:val="18"/>
-                <w:lang w:val="en-US"/>
-              </w:rPr>
-              <w:t>111111111111111111111111111111111111111111111111111111111111111111111111111111111111111111111111111111111111111111111111111111111111111111111111111111111111111111111111111111111111111111111111111111111111111111111111111111111111111111111111111111111111111</w:t>
-            </w:r>
           </w:p>
         </w:tc>
         <w:tc>
@@ -749,7 +713,7 @@
                 <w:szCs w:val="18"/>
                 <w:lang w:val="en-US"/>
               </w:rPr>
-              <w:t>111111111111</w:t>
+              <w:t>142341241242</w:t>
             </w:r>
           </w:p>
         </w:tc>
@@ -792,14 +756,13 @@
           </w:tcPr>
           <w:p>
             <w:pPr>
-              <w:pStyle w:val="NoSpacing"/>
+              <w:pStyle w:val="a8"/>
               <w:jc w:val="both"/>
               <w:rPr>
                 <w:rFonts w:ascii="Times New Roman" w:hAnsi="Times New Roman"/>
                 <w:color w:val="000000"/>
                 <w:sz w:val="18"/>
                 <w:szCs w:val="18"/>
-                <w:lang w:val="en-US"/>
               </w:rPr>
             </w:pPr>
             <w:r>
@@ -808,7 +771,6 @@
                 <w:color w:val="000000"/>
                 <w:sz w:val="18"/>
                 <w:szCs w:val="18"/>
-                <w:lang w:val="en-US"/>
               </w:rPr>
               <w:t>Не имеет опыт договорных отношений</w:t>
             </w:r>
@@ -861,15 +823,6 @@
                 <w:lang w:val="en-US"/>
               </w:rPr>
             </w:pPr>
-            <w:r>
-              <w:rPr>
-                <w:rFonts w:ascii="Times New Roman" w:hAnsi="Times New Roman"/>
-                <w:sz w:val="18"/>
-                <w:szCs w:val="18"/>
-                <w:lang w:val="en-US"/>
-              </w:rPr>
-              <w:t>Заключение дополнительного соглашения</w:t>
-            </w:r>
           </w:p>
         </w:tc>
         <w:tc>
@@ -881,7 +834,7 @@
           </w:tcPr>
           <w:p>
             <w:pPr>
-              <w:pStyle w:val="NoSpacing"/>
+              <w:pStyle w:val="a8"/>
               <w:jc w:val="both"/>
               <w:rPr>
                 <w:rFonts w:ascii="Times New Roman" w:hAnsi="Times New Roman"/>
@@ -931,7 +884,7 @@
           </w:tcPr>
           <w:p>
             <w:pPr>
-              <w:pStyle w:val="NoSpacing"/>
+              <w:pStyle w:val="a8"/>
               <w:jc w:val="both"/>
               <w:rPr>
                 <w:rFonts w:ascii="Times New Roman" w:hAnsi="Times New Roman"/>
@@ -941,16 +894,6 @@
                 <w:lang w:val="en-US"/>
               </w:rPr>
             </w:pPr>
-            <w:r>
-              <w:rPr>
-                <w:rFonts w:ascii="Times New Roman" w:hAnsi="Times New Roman"/>
-                <w:color w:val="000000"/>
-                <w:sz w:val="18"/>
-                <w:szCs w:val="18"/>
-                <w:lang w:val="en-US"/>
-              </w:rPr>
-              <w:t>111111111111111111111111111111111111111111111111111111111111111111111111111111111111111111111111111111111111111111111111111111111111111111111111111111111111111111111111111111111111111111111111111111111111111111111111111111111111111111111111111111111111111</w:t>
-            </w:r>
           </w:p>
         </w:tc>
         <w:tc>
@@ -961,7 +904,7 @@
           </w:tcPr>
           <w:p>
             <w:pPr>
-              <w:pStyle w:val="NoSpacing"/>
+              <w:pStyle w:val="a8"/>
               <w:jc w:val="both"/>
               <w:rPr>
                 <w:rFonts w:ascii="Times New Roman" w:hAnsi="Times New Roman"/>
@@ -998,7 +941,7 @@
           </w:tcPr>
           <w:p>
             <w:pPr>
-              <w:pStyle w:val="NoSpacing"/>
+              <w:pStyle w:val="a8"/>
               <w:jc w:val="both"/>
               <w:rPr>
                 <w:rFonts w:ascii="Times New Roman" w:hAnsi="Times New Roman"/>
@@ -1016,7 +959,7 @@
                 <w:szCs w:val="18"/>
                 <w:lang w:val="en-US"/>
               </w:rPr>
-              <w:t>10000(НДС не облагается)</w:t>
+              <w:t>0(НДС не облагается)</w:t>
             </w:r>
           </w:p>
         </w:tc>
@@ -1099,7 +1042,28 @@
           </w:tcPr>
           <w:p>
             <w:pPr>
-              <w:pStyle w:val="NoSpacing"/>
+              <w:pStyle w:val="a8"/>
+              <w:jc w:val="both"/>
+              <w:rPr>
+                <w:rFonts w:ascii="Times New Roman" w:hAnsi="Times New Roman"/>
+                <w:sz w:val="20"/>
+                <w:szCs w:val="20"/>
+                <w:lang w:val="en-US"/>
+              </w:rPr>
+            </w:pPr>
+            <w:r>
+              <w:rPr>
+                <w:rFonts w:ascii="Times New Roman" w:hAnsi="Times New Roman"/>
+                <w:sz w:val="20"/>
+                <w:szCs w:val="20"/>
+                <w:lang w:val="en-US"/>
+              </w:rPr>
+              <w:t>27. Контрагент аффилирован с организациями, в том числе недействующими, ликвидированными по решению ФНС России, либо имеющими обязательные (однозначные) признаки неблагонадежности**, и/или учредителем контрагента выступает компания с признаками неблагонадежности**</w:t>
+            </w:r>
+          </w:p>
+          <w:p>
+            <w:pPr>
+              <w:pStyle w:val="a8"/>
               <w:jc w:val="both"/>
               <w:rPr>
                 <w:rFonts w:ascii="Times New Roman" w:hAnsi="Times New Roman"/>
@@ -1163,7 +1127,313 @@
           </w:tcPr>
           <w:p>
             <w:pPr>
-              <w:pStyle w:val="NoSpacing"/>
+              <w:pStyle w:val="a8"/>
+              <w:jc w:val="both"/>
+              <w:rPr>
+                <w:rFonts w:ascii="Times New Roman" w:hAnsi="Times New Roman"/>
+                <w:sz w:val="20"/>
+                <w:szCs w:val="20"/>
+                <w:lang w:val="en-US"/>
+              </w:rPr>
+            </w:pPr>
+            <w:r>
+              <w:rPr>
+                <w:rFonts w:ascii="Times New Roman" w:hAnsi="Times New Roman"/>
+                <w:sz w:val="20"/>
+                <w:szCs w:val="20"/>
+                <w:lang w:val="en-US"/>
+              </w:rPr>
+              <w:t>п.27. 142341241242142341241242142341241242142341241242</w:t>
+            </w:r>
+          </w:p>
+          <w:p>
+            <w:pPr>
+              <w:pStyle w:val="a8"/>
+              <w:jc w:val="both"/>
+              <w:rPr>
+                <w:rFonts w:ascii="Times New Roman" w:hAnsi="Times New Roman"/>
+                <w:sz w:val="20"/>
+                <w:szCs w:val="20"/>
+                <w:lang w:val="en-US"/>
+              </w:rPr>
+            </w:pPr>
+            <w:r>
+              <w:rPr>
+                <w:rFonts w:ascii="Times New Roman" w:hAnsi="Times New Roman"/>
+                <w:sz w:val="20"/>
+                <w:szCs w:val="20"/>
+                <w:lang w:val="en-US"/>
+              </w:rPr>
+              <w:t>142341241242142341241242142341241242142341241242</w:t>
+            </w:r>
+          </w:p>
+          <w:p>
+            <w:pPr>
+              <w:pStyle w:val="a8"/>
+              <w:jc w:val="both"/>
+              <w:rPr>
+                <w:rFonts w:ascii="Times New Roman" w:hAnsi="Times New Roman"/>
+                <w:sz w:val="20"/>
+                <w:szCs w:val="20"/>
+                <w:lang w:val="en-US"/>
+              </w:rPr>
+            </w:pPr>
+            <w:r>
+              <w:rPr>
+                <w:rFonts w:ascii="Times New Roman" w:hAnsi="Times New Roman"/>
+                <w:sz w:val="20"/>
+                <w:szCs w:val="20"/>
+                <w:lang w:val="en-US"/>
+              </w:rPr>
+              <w:t>142341241242142341241242142341241242142341241242</w:t>
+            </w:r>
+          </w:p>
+          <w:p>
+            <w:pPr>
+              <w:pStyle w:val="a8"/>
+              <w:jc w:val="both"/>
+              <w:rPr>
+                <w:rFonts w:ascii="Times New Roman" w:hAnsi="Times New Roman"/>
+                <w:sz w:val="20"/>
+                <w:szCs w:val="20"/>
+                <w:lang w:val="en-US"/>
+              </w:rPr>
+            </w:pPr>
+            <w:r>
+              <w:rPr>
+                <w:rFonts w:ascii="Times New Roman" w:hAnsi="Times New Roman"/>
+                <w:sz w:val="20"/>
+                <w:szCs w:val="20"/>
+                <w:lang w:val="en-US"/>
+              </w:rPr>
+              <w:t>142341241242142341241242142341241242142341241242</w:t>
+            </w:r>
+          </w:p>
+          <w:p>
+            <w:pPr>
+              <w:pStyle w:val="a8"/>
+              <w:jc w:val="both"/>
+              <w:rPr>
+                <w:rFonts w:ascii="Times New Roman" w:hAnsi="Times New Roman"/>
+                <w:sz w:val="20"/>
+                <w:szCs w:val="20"/>
+                <w:lang w:val="en-US"/>
+              </w:rPr>
+            </w:pPr>
+            <w:r>
+              <w:rPr>
+                <w:rFonts w:ascii="Times New Roman" w:hAnsi="Times New Roman"/>
+                <w:sz w:val="20"/>
+                <w:szCs w:val="20"/>
+                <w:lang w:val="en-US"/>
+              </w:rPr>
+              <w:t>142341241242142341241242142341241242142341241242</w:t>
+            </w:r>
+          </w:p>
+          <w:p>
+            <w:pPr>
+              <w:pStyle w:val="a8"/>
+              <w:jc w:val="both"/>
+              <w:rPr>
+                <w:rFonts w:ascii="Times New Roman" w:hAnsi="Times New Roman"/>
+                <w:sz w:val="20"/>
+                <w:szCs w:val="20"/>
+                <w:lang w:val="en-US"/>
+              </w:rPr>
+            </w:pPr>
+            <w:r>
+              <w:rPr>
+                <w:rFonts w:ascii="Times New Roman" w:hAnsi="Times New Roman"/>
+                <w:sz w:val="20"/>
+                <w:szCs w:val="20"/>
+                <w:lang w:val="en-US"/>
+              </w:rPr>
+              <w:t>142341241242142341241242142341241242142341241242</w:t>
+            </w:r>
+          </w:p>
+          <w:p>
+            <w:pPr>
+              <w:pStyle w:val="a8"/>
+              <w:jc w:val="both"/>
+              <w:rPr>
+                <w:rFonts w:ascii="Times New Roman" w:hAnsi="Times New Roman"/>
+                <w:sz w:val="20"/>
+                <w:szCs w:val="20"/>
+                <w:lang w:val="en-US"/>
+              </w:rPr>
+            </w:pPr>
+            <w:r>
+              <w:rPr>
+                <w:rFonts w:ascii="Times New Roman" w:hAnsi="Times New Roman"/>
+                <w:sz w:val="20"/>
+                <w:szCs w:val="20"/>
+                <w:lang w:val="en-US"/>
+              </w:rPr>
+              <w:t>142341241242142341241242142341241242142341241242</w:t>
+            </w:r>
+          </w:p>
+          <w:p>
+            <w:pPr>
+              <w:pStyle w:val="a8"/>
+              <w:jc w:val="both"/>
+              <w:rPr>
+                <w:rFonts w:ascii="Times New Roman" w:hAnsi="Times New Roman"/>
+                <w:sz w:val="20"/>
+                <w:szCs w:val="20"/>
+                <w:lang w:val="en-US"/>
+              </w:rPr>
+            </w:pPr>
+            <w:r>
+              <w:rPr>
+                <w:rFonts w:ascii="Times New Roman" w:hAnsi="Times New Roman"/>
+                <w:sz w:val="20"/>
+                <w:szCs w:val="20"/>
+                <w:lang w:val="en-US"/>
+              </w:rPr>
+              <w:t>142341241242142341241242142341241242142341241242</w:t>
+            </w:r>
+          </w:p>
+          <w:p>
+            <w:pPr>
+              <w:pStyle w:val="a8"/>
+              <w:jc w:val="both"/>
+              <w:rPr>
+                <w:rFonts w:ascii="Times New Roman" w:hAnsi="Times New Roman"/>
+                <w:sz w:val="20"/>
+                <w:szCs w:val="20"/>
+                <w:lang w:val="en-US"/>
+              </w:rPr>
+            </w:pPr>
+            <w:r>
+              <w:rPr>
+                <w:rFonts w:ascii="Times New Roman" w:hAnsi="Times New Roman"/>
+                <w:sz w:val="20"/>
+                <w:szCs w:val="20"/>
+                <w:lang w:val="en-US"/>
+              </w:rPr>
+              <w:t>142341241242142341241242142341241242142341241242</w:t>
+            </w:r>
+          </w:p>
+          <w:p>
+            <w:pPr>
+              <w:pStyle w:val="a8"/>
+              <w:jc w:val="both"/>
+              <w:rPr>
+                <w:rFonts w:ascii="Times New Roman" w:hAnsi="Times New Roman"/>
+                <w:sz w:val="20"/>
+                <w:szCs w:val="20"/>
+                <w:lang w:val="en-US"/>
+              </w:rPr>
+            </w:pPr>
+            <w:r>
+              <w:rPr>
+                <w:rFonts w:ascii="Times New Roman" w:hAnsi="Times New Roman"/>
+                <w:sz w:val="20"/>
+                <w:szCs w:val="20"/>
+                <w:lang w:val="en-US"/>
+              </w:rPr>
+              <w:t>142341241242142341241242142341241242142341241242</w:t>
+            </w:r>
+          </w:p>
+          <w:p>
+            <w:pPr>
+              <w:pStyle w:val="a8"/>
+              <w:jc w:val="both"/>
+              <w:rPr>
+                <w:rFonts w:ascii="Times New Roman" w:hAnsi="Times New Roman"/>
+                <w:sz w:val="20"/>
+                <w:szCs w:val="20"/>
+                <w:lang w:val="en-US"/>
+              </w:rPr>
+            </w:pPr>
+            <w:r>
+              <w:rPr>
+                <w:rFonts w:ascii="Times New Roman" w:hAnsi="Times New Roman"/>
+                <w:sz w:val="20"/>
+                <w:szCs w:val="20"/>
+                <w:lang w:val="en-US"/>
+              </w:rPr>
+              <w:t>142341241242142341241242142341241242142341241242</w:t>
+            </w:r>
+          </w:p>
+          <w:p>
+            <w:pPr>
+              <w:pStyle w:val="a8"/>
+              <w:jc w:val="both"/>
+              <w:rPr>
+                <w:rFonts w:ascii="Times New Roman" w:hAnsi="Times New Roman"/>
+                <w:sz w:val="20"/>
+                <w:szCs w:val="20"/>
+                <w:lang w:val="en-US"/>
+              </w:rPr>
+            </w:pPr>
+            <w:r>
+              <w:rPr>
+                <w:rFonts w:ascii="Times New Roman" w:hAnsi="Times New Roman"/>
+                <w:sz w:val="20"/>
+                <w:szCs w:val="20"/>
+                <w:lang w:val="en-US"/>
+              </w:rPr>
+              <w:t>142341241242142341241242142341241242142341241242</w:t>
+            </w:r>
+          </w:p>
+          <w:p>
+            <w:pPr>
+              <w:pStyle w:val="a8"/>
+              <w:jc w:val="both"/>
+              <w:rPr>
+                <w:rFonts w:ascii="Times New Roman" w:hAnsi="Times New Roman"/>
+                <w:sz w:val="20"/>
+                <w:szCs w:val="20"/>
+                <w:lang w:val="en-US"/>
+              </w:rPr>
+            </w:pPr>
+            <w:r>
+              <w:rPr>
+                <w:rFonts w:ascii="Times New Roman" w:hAnsi="Times New Roman"/>
+                <w:sz w:val="20"/>
+                <w:szCs w:val="20"/>
+                <w:lang w:val="en-US"/>
+              </w:rPr>
+              <w:t>142341241242142341241242142341241242142341241242</w:t>
+            </w:r>
+          </w:p>
+          <w:p>
+            <w:pPr>
+              <w:pStyle w:val="a8"/>
+              <w:jc w:val="both"/>
+              <w:rPr>
+                <w:rFonts w:ascii="Times New Roman" w:hAnsi="Times New Roman"/>
+                <w:sz w:val="20"/>
+                <w:szCs w:val="20"/>
+                <w:lang w:val="en-US"/>
+              </w:rPr>
+            </w:pPr>
+            <w:r>
+              <w:rPr>
+                <w:rFonts w:ascii="Times New Roman" w:hAnsi="Times New Roman"/>
+                <w:sz w:val="20"/>
+                <w:szCs w:val="20"/>
+                <w:lang w:val="en-US"/>
+              </w:rPr>
+              <w:t>142341241242142341241242142341241242142341241242</w:t>
+            </w:r>
+          </w:p>
+          <w:p>
+            <w:pPr>
+              <w:pStyle w:val="a8"/>
+              <w:jc w:val="both"/>
+              <w:rPr>
+                <w:rFonts w:ascii="Times New Roman" w:hAnsi="Times New Roman"/>
+                <w:sz w:val="20"/>
+                <w:szCs w:val="20"/>
+                <w:lang w:val="en-US"/>
+              </w:rPr>
+            </w:pPr>
+          </w:p>
+          <w:p>
+            <w:pPr>
+              <w:pStyle w:val="a8"/>
               <w:jc w:val="both"/>
               <w:rPr>
                 <w:rFonts w:ascii="Times New Roman" w:hAnsi="Times New Roman"/>
@@ -1221,7 +1491,7 @@
           </w:tcPr>
           <w:p>
             <w:pPr>
-              <w:pStyle w:val="NoSpacing"/>
+              <w:pStyle w:val="a8"/>
               <w:jc w:val="both"/>
               <w:rPr>
                 <w:rFonts w:ascii="Times New Roman" w:hAnsi="Times New Roman"/>
@@ -1239,7 +1509,7 @@
                 <w:szCs w:val="18"/>
                 <w:lang w:val="en-US"/>
               </w:rPr>
-              <w:t>ВОЗМОЖНО</w:t>
+              <w:t>ВОЗМОЖНО С ОГРАНИЧЕНИЕМ</w:t>
             </w:r>
           </w:p>
         </w:tc>
@@ -4854,7 +5124,7 @@
     <w:lsdException w:name="Unresolved Mention" w:semiHidden="1" w:unhideWhenUsed="1"/>
     <w:lsdException w:name="Smart Link" w:semiHidden="1" w:unhideWhenUsed="1"/>
   </w:latentStyles>
-  <w:style w:type="paragraph" w:default="1" w:styleId="Normal">
+  <w:style w:type="paragraph" w:default="1" w:styleId="a">
     <w:name w:val="Normal"/>
     <w:qFormat/>
     <w:pPr>
@@ -4866,13 +5136,13 @@
       <w:lang w:eastAsia="en-US"/>
     </w:rPr>
   </w:style>
-  <w:style w:type="character" w:default="1" w:styleId="DefaultParagraphFont">
+  <w:style w:type="character" w:default="1" w:styleId="a0">
     <w:name w:val="Default Paragraph Font"/>
     <w:uiPriority w:val="1"/>
     <w:semiHidden/>
     <w:unhideWhenUsed/>
   </w:style>
-  <w:style w:type="table" w:default="1" w:styleId="TableNormal">
+  <w:style w:type="table" w:default="1" w:styleId="a1">
     <w:name w:val="Normal Table"/>
     <w:uiPriority w:val="99"/>
     <w:semiHidden/>
@@ -4887,13 +5157,13 @@
       </w:tblCellMar>
     </w:tblPr>
   </w:style>
-  <w:style w:type="numbering" w:default="1" w:styleId="NoList">
+  <w:style w:type="numbering" w:default="1" w:styleId="a2">
     <w:name w:val="No List"/>
     <w:uiPriority w:val="99"/>
     <w:semiHidden/>
     <w:unhideWhenUsed/>
   </w:style>
-  <w:style w:type="character" w:styleId="Hyperlink">
+  <w:style w:type="character" w:styleId="a3">
     <w:name w:val="Hyperlink"/>
     <w:uiPriority w:val="99"/>
     <w:unhideWhenUsed/>
@@ -4903,7 +5173,7 @@
       <w:u w:val="single"/>
     </w:rPr>
   </w:style>
-  <w:style w:type="character" w:styleId="FollowedHyperlink">
+  <w:style w:type="character" w:styleId="a4">
     <w:name w:val="FollowedHyperlink"/>
     <w:uiPriority w:val="99"/>
     <w:semiHidden/>
@@ -4916,7 +5186,7 @@
   </w:style>
   <w:style w:type="paragraph" w:customStyle="1" w:styleId="xl65">
     <w:name w:val="xl65"/>
-    <w:basedOn w:val="Normal"/>
+    <w:basedOn w:val="a"/>
     <w:rsid w:val="00666F5F"/>
     <w:pPr>
       <w:spacing w:before="100" w:beforeAutospacing="1" w:after="100" w:afterAutospacing="1" w:line="240" w:lineRule="auto"/>
@@ -4932,7 +5202,7 @@
   </w:style>
   <w:style w:type="paragraph" w:customStyle="1" w:styleId="xl66">
     <w:name w:val="xl66"/>
-    <w:basedOn w:val="Normal"/>
+    <w:basedOn w:val="a"/>
     <w:rsid w:val="00666F5F"/>
     <w:pPr>
       <w:spacing w:before="100" w:beforeAutospacing="1" w:after="100" w:afterAutospacing="1" w:line="240" w:lineRule="auto"/>
@@ -4949,7 +5219,7 @@
   </w:style>
   <w:style w:type="paragraph" w:customStyle="1" w:styleId="xl67">
     <w:name w:val="xl67"/>
-    <w:basedOn w:val="Normal"/>
+    <w:basedOn w:val="a"/>
     <w:rsid w:val="00666F5F"/>
     <w:pPr>
       <w:spacing w:before="100" w:beforeAutospacing="1" w:after="100" w:afterAutospacing="1" w:line="240" w:lineRule="auto"/>
@@ -4966,7 +5236,7 @@
   </w:style>
   <w:style w:type="paragraph" w:customStyle="1" w:styleId="xl68">
     <w:name w:val="xl68"/>
-    <w:basedOn w:val="Normal"/>
+    <w:basedOn w:val="a"/>
     <w:rsid w:val="00666F5F"/>
     <w:pPr>
       <w:spacing w:before="100" w:beforeAutospacing="1" w:after="100" w:afterAutospacing="1" w:line="240" w:lineRule="auto"/>
@@ -4980,7 +5250,7 @@
   </w:style>
   <w:style w:type="paragraph" w:customStyle="1" w:styleId="xl69">
     <w:name w:val="xl69"/>
-    <w:basedOn w:val="Normal"/>
+    <w:basedOn w:val="a"/>
     <w:rsid w:val="00666F5F"/>
     <w:pPr>
       <w:pBdr>
@@ -5001,7 +5271,7 @@
   </w:style>
   <w:style w:type="paragraph" w:customStyle="1" w:styleId="xl70">
     <w:name w:val="xl70"/>
-    <w:basedOn w:val="Normal"/>
+    <w:basedOn w:val="a"/>
     <w:rsid w:val="00666F5F"/>
     <w:pPr>
       <w:pBdr>
@@ -5025,7 +5295,7 @@
   </w:style>
   <w:style w:type="paragraph" w:customStyle="1" w:styleId="xl71">
     <w:name w:val="xl71"/>
-    <w:basedOn w:val="Normal"/>
+    <w:basedOn w:val="a"/>
     <w:rsid w:val="00666F5F"/>
     <w:pPr>
       <w:pBdr>
@@ -5050,7 +5320,7 @@
   </w:style>
   <w:style w:type="paragraph" w:customStyle="1" w:styleId="xl72">
     <w:name w:val="xl72"/>
-    <w:basedOn w:val="Normal"/>
+    <w:basedOn w:val="a"/>
     <w:rsid w:val="00666F5F"/>
     <w:pPr>
       <w:pBdr>
@@ -5074,7 +5344,7 @@
   </w:style>
   <w:style w:type="paragraph" w:customStyle="1" w:styleId="xl73">
     <w:name w:val="xl73"/>
-    <w:basedOn w:val="Normal"/>
+    <w:basedOn w:val="a"/>
     <w:rsid w:val="00666F5F"/>
     <w:pPr>
       <w:pBdr>
@@ -5099,7 +5369,7 @@
   </w:style>
   <w:style w:type="paragraph" w:customStyle="1" w:styleId="xl74">
     <w:name w:val="xl74"/>
-    <w:basedOn w:val="Normal"/>
+    <w:basedOn w:val="a"/>
     <w:rsid w:val="00666F5F"/>
     <w:pPr>
       <w:pBdr>
@@ -5121,7 +5391,7 @@
   </w:style>
   <w:style w:type="paragraph" w:customStyle="1" w:styleId="xl75">
     <w:name w:val="xl75"/>
-    <w:basedOn w:val="Normal"/>
+    <w:basedOn w:val="a"/>
     <w:rsid w:val="00666F5F"/>
     <w:pPr>
       <w:pBdr>
@@ -5142,7 +5412,7 @@
   </w:style>
   <w:style w:type="paragraph" w:customStyle="1" w:styleId="xl76">
     <w:name w:val="xl76"/>
-    <w:basedOn w:val="Normal"/>
+    <w:basedOn w:val="a"/>
     <w:rsid w:val="00666F5F"/>
     <w:pPr>
       <w:pBdr>
@@ -5164,7 +5434,7 @@
   </w:style>
   <w:style w:type="paragraph" w:customStyle="1" w:styleId="xl77">
     <w:name w:val="xl77"/>
-    <w:basedOn w:val="Normal"/>
+    <w:basedOn w:val="a"/>
     <w:rsid w:val="00666F5F"/>
     <w:pPr>
       <w:pBdr>
@@ -5189,7 +5459,7 @@
   </w:style>
   <w:style w:type="paragraph" w:customStyle="1" w:styleId="xl78">
     <w:name w:val="xl78"/>
-    <w:basedOn w:val="Normal"/>
+    <w:basedOn w:val="a"/>
     <w:rsid w:val="00666F5F"/>
     <w:pPr>
       <w:spacing w:before="100" w:beforeAutospacing="1" w:after="100" w:afterAutospacing="1" w:line="240" w:lineRule="auto"/>
@@ -5207,7 +5477,7 @@
   </w:style>
   <w:style w:type="paragraph" w:customStyle="1" w:styleId="xl79">
     <w:name w:val="xl79"/>
-    <w:basedOn w:val="Normal"/>
+    <w:basedOn w:val="a"/>
     <w:rsid w:val="00666F5F"/>
     <w:pPr>
       <w:pBdr>
@@ -5231,7 +5501,7 @@
   </w:style>
   <w:style w:type="paragraph" w:customStyle="1" w:styleId="xl80">
     <w:name w:val="xl80"/>
-    <w:basedOn w:val="Normal"/>
+    <w:basedOn w:val="a"/>
     <w:rsid w:val="00666F5F"/>
     <w:pPr>
       <w:spacing w:before="100" w:beforeAutospacing="1" w:after="100" w:afterAutospacing="1" w:line="240" w:lineRule="auto"/>
@@ -5249,7 +5519,7 @@
   </w:style>
   <w:style w:type="paragraph" w:customStyle="1" w:styleId="xl81">
     <w:name w:val="xl81"/>
-    <w:basedOn w:val="Normal"/>
+    <w:basedOn w:val="a"/>
     <w:rsid w:val="00666F5F"/>
     <w:pPr>
       <w:pBdr>
@@ -5271,7 +5541,7 @@
   </w:style>
   <w:style w:type="paragraph" w:customStyle="1" w:styleId="xl82">
     <w:name w:val="xl82"/>
-    <w:basedOn w:val="Normal"/>
+    <w:basedOn w:val="a"/>
     <w:rsid w:val="00666F5F"/>
     <w:pPr>
       <w:pBdr>
@@ -5294,7 +5564,7 @@
   </w:style>
   <w:style w:type="paragraph" w:customStyle="1" w:styleId="xl83">
     <w:name w:val="xl83"/>
-    <w:basedOn w:val="Normal"/>
+    <w:basedOn w:val="a"/>
     <w:rsid w:val="00666F5F"/>
     <w:pPr>
       <w:pBdr>
@@ -5314,7 +5584,7 @@
   </w:style>
   <w:style w:type="paragraph" w:customStyle="1" w:styleId="xl84">
     <w:name w:val="xl84"/>
-    <w:basedOn w:val="Normal"/>
+    <w:basedOn w:val="a"/>
     <w:rsid w:val="00666F5F"/>
     <w:pPr>
       <w:pBdr>
@@ -5336,7 +5606,7 @@
   </w:style>
   <w:style w:type="paragraph" w:customStyle="1" w:styleId="xl85">
     <w:name w:val="xl85"/>
-    <w:basedOn w:val="Normal"/>
+    <w:basedOn w:val="a"/>
     <w:rsid w:val="00666F5F"/>
     <w:pPr>
       <w:pBdr>
@@ -5358,7 +5628,7 @@
   </w:style>
   <w:style w:type="paragraph" w:customStyle="1" w:styleId="xl86">
     <w:name w:val="xl86"/>
-    <w:basedOn w:val="Normal"/>
+    <w:basedOn w:val="a"/>
     <w:rsid w:val="00666F5F"/>
     <w:pPr>
       <w:pBdr>
@@ -5382,7 +5652,7 @@
   </w:style>
   <w:style w:type="paragraph" w:customStyle="1" w:styleId="xl87">
     <w:name w:val="xl87"/>
-    <w:basedOn w:val="Normal"/>
+    <w:basedOn w:val="a"/>
     <w:rsid w:val="00666F5F"/>
     <w:pPr>
       <w:pBdr>
@@ -5405,7 +5675,7 @@
   </w:style>
   <w:style w:type="paragraph" w:customStyle="1" w:styleId="xl88">
     <w:name w:val="xl88"/>
-    <w:basedOn w:val="Normal"/>
+    <w:basedOn w:val="a"/>
     <w:rsid w:val="00666F5F"/>
     <w:pPr>
       <w:pBdr>
@@ -5428,7 +5698,7 @@
   </w:style>
   <w:style w:type="paragraph" w:customStyle="1" w:styleId="xl89">
     <w:name w:val="xl89"/>
-    <w:basedOn w:val="Normal"/>
+    <w:basedOn w:val="a"/>
     <w:rsid w:val="00666F5F"/>
     <w:pPr>
       <w:pBdr>
@@ -5450,7 +5720,7 @@
   </w:style>
   <w:style w:type="paragraph" w:customStyle="1" w:styleId="xl90">
     <w:name w:val="xl90"/>
-    <w:basedOn w:val="Normal"/>
+    <w:basedOn w:val="a"/>
     <w:rsid w:val="00666F5F"/>
     <w:pPr>
       <w:pBdr>
@@ -5472,7 +5742,7 @@
   </w:style>
   <w:style w:type="paragraph" w:customStyle="1" w:styleId="xl91">
     <w:name w:val="xl91"/>
-    <w:basedOn w:val="Normal"/>
+    <w:basedOn w:val="a"/>
     <w:rsid w:val="00666F5F"/>
     <w:pPr>
       <w:pBdr>
@@ -5495,7 +5765,7 @@
   </w:style>
   <w:style w:type="paragraph" w:customStyle="1" w:styleId="xl92">
     <w:name w:val="xl92"/>
-    <w:basedOn w:val="Normal"/>
+    <w:basedOn w:val="a"/>
     <w:rsid w:val="00666F5F"/>
     <w:pPr>
       <w:pBdr>
@@ -5518,7 +5788,7 @@
   </w:style>
   <w:style w:type="paragraph" w:customStyle="1" w:styleId="xl93">
     <w:name w:val="xl93"/>
-    <w:basedOn w:val="Normal"/>
+    <w:basedOn w:val="a"/>
     <w:rsid w:val="00666F5F"/>
     <w:pPr>
       <w:pBdr>
@@ -5542,7 +5812,7 @@
   </w:style>
   <w:style w:type="paragraph" w:customStyle="1" w:styleId="xl94">
     <w:name w:val="xl94"/>
-    <w:basedOn w:val="Normal"/>
+    <w:basedOn w:val="a"/>
     <w:rsid w:val="00666F5F"/>
     <w:pPr>
       <w:pBdr>
@@ -5565,7 +5835,7 @@
   </w:style>
   <w:style w:type="paragraph" w:customStyle="1" w:styleId="xl95">
     <w:name w:val="xl95"/>
-    <w:basedOn w:val="Normal"/>
+    <w:basedOn w:val="a"/>
     <w:rsid w:val="00666F5F"/>
     <w:pPr>
       <w:pBdr>
@@ -5589,7 +5859,7 @@
   </w:style>
   <w:style w:type="paragraph" w:customStyle="1" w:styleId="xl96">
     <w:name w:val="xl96"/>
-    <w:basedOn w:val="Normal"/>
+    <w:basedOn w:val="a"/>
     <w:rsid w:val="00666F5F"/>
     <w:pPr>
       <w:pBdr>
@@ -5612,7 +5882,7 @@
   </w:style>
   <w:style w:type="paragraph" w:customStyle="1" w:styleId="xl97">
     <w:name w:val="xl97"/>
-    <w:basedOn w:val="Normal"/>
+    <w:basedOn w:val="a"/>
     <w:rsid w:val="00666F5F"/>
     <w:pPr>
       <w:pBdr>
@@ -5634,7 +5904,7 @@
   </w:style>
   <w:style w:type="paragraph" w:customStyle="1" w:styleId="xl98">
     <w:name w:val="xl98"/>
-    <w:basedOn w:val="Normal"/>
+    <w:basedOn w:val="a"/>
     <w:rsid w:val="00666F5F"/>
     <w:pPr>
       <w:pBdr>
@@ -5657,7 +5927,7 @@
   </w:style>
   <w:style w:type="paragraph" w:customStyle="1" w:styleId="xl99">
     <w:name w:val="xl99"/>
-    <w:basedOn w:val="Normal"/>
+    <w:basedOn w:val="a"/>
     <w:rsid w:val="00666F5F"/>
     <w:pPr>
       <w:pBdr>
@@ -5676,7 +5946,7 @@
   </w:style>
   <w:style w:type="paragraph" w:customStyle="1" w:styleId="xl100">
     <w:name w:val="xl100"/>
-    <w:basedOn w:val="Normal"/>
+    <w:basedOn w:val="a"/>
     <w:rsid w:val="00666F5F"/>
     <w:pPr>
       <w:spacing w:before="100" w:beforeAutospacing="1" w:after="100" w:afterAutospacing="1" w:line="240" w:lineRule="auto"/>
@@ -5692,7 +5962,7 @@
   </w:style>
   <w:style w:type="paragraph" w:customStyle="1" w:styleId="xl101">
     <w:name w:val="xl101"/>
-    <w:basedOn w:val="Normal"/>
+    <w:basedOn w:val="a"/>
     <w:rsid w:val="00666F5F"/>
     <w:pPr>
       <w:pBdr>
@@ -5715,7 +5985,7 @@
   </w:style>
   <w:style w:type="paragraph" w:customStyle="1" w:styleId="xl102">
     <w:name w:val="xl102"/>
-    <w:basedOn w:val="Normal"/>
+    <w:basedOn w:val="a"/>
     <w:rsid w:val="00666F5F"/>
     <w:pPr>
       <w:pBdr>
@@ -5736,7 +6006,7 @@
   </w:style>
   <w:style w:type="paragraph" w:customStyle="1" w:styleId="xl103">
     <w:name w:val="xl103"/>
-    <w:basedOn w:val="Normal"/>
+    <w:basedOn w:val="a"/>
     <w:rsid w:val="00666F5F"/>
     <w:pPr>
       <w:pBdr>
@@ -5757,7 +6027,7 @@
   </w:style>
   <w:style w:type="paragraph" w:customStyle="1" w:styleId="xl104">
     <w:name w:val="xl104"/>
-    <w:basedOn w:val="Normal"/>
+    <w:basedOn w:val="a"/>
     <w:rsid w:val="00666F5F"/>
     <w:pPr>
       <w:spacing w:before="100" w:beforeAutospacing="1" w:after="100" w:afterAutospacing="1" w:line="240" w:lineRule="auto"/>
@@ -5772,7 +6042,7 @@
   </w:style>
   <w:style w:type="paragraph" w:customStyle="1" w:styleId="xl105">
     <w:name w:val="xl105"/>
-    <w:basedOn w:val="Normal"/>
+    <w:basedOn w:val="a"/>
     <w:rsid w:val="00666F5F"/>
     <w:pPr>
       <w:pBdr>
@@ -5790,7 +6060,7 @@
   </w:style>
   <w:style w:type="paragraph" w:customStyle="1" w:styleId="xl106">
     <w:name w:val="xl106"/>
-    <w:basedOn w:val="Normal"/>
+    <w:basedOn w:val="a"/>
     <w:rsid w:val="00666F5F"/>
     <w:pPr>
       <w:spacing w:before="100" w:beforeAutospacing="1" w:after="100" w:afterAutospacing="1" w:line="240" w:lineRule="auto"/>
@@ -5805,7 +6075,7 @@
   </w:style>
   <w:style w:type="paragraph" w:customStyle="1" w:styleId="xl107">
     <w:name w:val="xl107"/>
-    <w:basedOn w:val="Normal"/>
+    <w:basedOn w:val="a"/>
     <w:rsid w:val="00666F5F"/>
     <w:pPr>
       <w:pBdr>
@@ -5823,7 +6093,7 @@
   </w:style>
   <w:style w:type="paragraph" w:customStyle="1" w:styleId="xl108">
     <w:name w:val="xl108"/>
-    <w:basedOn w:val="Normal"/>
+    <w:basedOn w:val="a"/>
     <w:rsid w:val="00666F5F"/>
     <w:pPr>
       <w:pBdr>
@@ -5842,7 +6112,7 @@
   </w:style>
   <w:style w:type="paragraph" w:customStyle="1" w:styleId="xl109">
     <w:name w:val="xl109"/>
-    <w:basedOn w:val="Normal"/>
+    <w:basedOn w:val="a"/>
     <w:rsid w:val="00666F5F"/>
     <w:pPr>
       <w:pBdr>
@@ -5860,7 +6130,7 @@
   </w:style>
   <w:style w:type="paragraph" w:customStyle="1" w:styleId="xl110">
     <w:name w:val="xl110"/>
-    <w:basedOn w:val="Normal"/>
+    <w:basedOn w:val="a"/>
     <w:rsid w:val="00666F5F"/>
     <w:pPr>
       <w:pBdr>
@@ -5879,7 +6149,7 @@
   </w:style>
   <w:style w:type="paragraph" w:customStyle="1" w:styleId="xl111">
     <w:name w:val="xl111"/>
-    <w:basedOn w:val="Normal"/>
+    <w:basedOn w:val="a"/>
     <w:rsid w:val="00666F5F"/>
     <w:pPr>
       <w:pBdr>
@@ -5903,7 +6173,7 @@
   </w:style>
   <w:style w:type="paragraph" w:customStyle="1" w:styleId="xl112">
     <w:name w:val="xl112"/>
-    <w:basedOn w:val="Normal"/>
+    <w:basedOn w:val="a"/>
     <w:rsid w:val="00666F5F"/>
     <w:pPr>
       <w:pBdr>
@@ -5928,7 +6198,7 @@
   </w:style>
   <w:style w:type="paragraph" w:customStyle="1" w:styleId="xl113">
     <w:name w:val="xl113"/>
-    <w:basedOn w:val="Normal"/>
+    <w:basedOn w:val="a"/>
     <w:rsid w:val="00666F5F"/>
     <w:pPr>
       <w:pBdr>
@@ -5953,7 +6223,7 @@
   </w:style>
   <w:style w:type="paragraph" w:customStyle="1" w:styleId="xl114">
     <w:name w:val="xl114"/>
-    <w:basedOn w:val="Normal"/>
+    <w:basedOn w:val="a"/>
     <w:rsid w:val="00666F5F"/>
     <w:pPr>
       <w:pBdr>
@@ -5977,7 +6247,7 @@
   </w:style>
   <w:style w:type="paragraph" w:customStyle="1" w:styleId="xl115">
     <w:name w:val="xl115"/>
-    <w:basedOn w:val="Normal"/>
+    <w:basedOn w:val="a"/>
     <w:rsid w:val="00666F5F"/>
     <w:pPr>
       <w:pBdr>
@@ -6002,7 +6272,7 @@
   </w:style>
   <w:style w:type="paragraph" w:customStyle="1" w:styleId="xl116">
     <w:name w:val="xl116"/>
-    <w:basedOn w:val="Normal"/>
+    <w:basedOn w:val="a"/>
     <w:rsid w:val="00666F5F"/>
     <w:pPr>
       <w:pBdr>
@@ -6025,7 +6295,7 @@
   </w:style>
   <w:style w:type="paragraph" w:customStyle="1" w:styleId="xl117">
     <w:name w:val="xl117"/>
-    <w:basedOn w:val="Normal"/>
+    <w:basedOn w:val="a"/>
     <w:rsid w:val="00666F5F"/>
     <w:pPr>
       <w:pBdr>
@@ -6048,7 +6318,7 @@
   </w:style>
   <w:style w:type="paragraph" w:customStyle="1" w:styleId="xl118">
     <w:name w:val="xl118"/>
-    <w:basedOn w:val="Normal"/>
+    <w:basedOn w:val="a"/>
     <w:rsid w:val="00666F5F"/>
     <w:pPr>
       <w:pBdr>
@@ -6070,7 +6340,7 @@
   </w:style>
   <w:style w:type="paragraph" w:customStyle="1" w:styleId="xl119">
     <w:name w:val="xl119"/>
-    <w:basedOn w:val="Normal"/>
+    <w:basedOn w:val="a"/>
     <w:rsid w:val="00666F5F"/>
     <w:pPr>
       <w:pBdr>
@@ -6092,7 +6362,7 @@
   </w:style>
   <w:style w:type="paragraph" w:customStyle="1" w:styleId="xl120">
     <w:name w:val="xl120"/>
-    <w:basedOn w:val="Normal"/>
+    <w:basedOn w:val="a"/>
     <w:rsid w:val="00666F5F"/>
     <w:pPr>
       <w:pBdr>
@@ -6113,7 +6383,7 @@
   </w:style>
   <w:style w:type="paragraph" w:customStyle="1" w:styleId="xl121">
     <w:name w:val="xl121"/>
-    <w:basedOn w:val="Normal"/>
+    <w:basedOn w:val="a"/>
     <w:rsid w:val="00666F5F"/>
     <w:pPr>
       <w:pBdr>
@@ -6133,7 +6403,7 @@
   </w:style>
   <w:style w:type="paragraph" w:customStyle="1" w:styleId="xl122">
     <w:name w:val="xl122"/>
-    <w:basedOn w:val="Normal"/>
+    <w:basedOn w:val="a"/>
     <w:rsid w:val="00666F5F"/>
     <w:pPr>
       <w:pBdr>
@@ -6154,7 +6424,7 @@
   </w:style>
   <w:style w:type="paragraph" w:customStyle="1" w:styleId="xl123">
     <w:name w:val="xl123"/>
-    <w:basedOn w:val="Normal"/>
+    <w:basedOn w:val="a"/>
     <w:rsid w:val="00666F5F"/>
     <w:pPr>
       <w:pBdr>
@@ -6178,7 +6448,7 @@
   </w:style>
   <w:style w:type="paragraph" w:customStyle="1" w:styleId="xl124">
     <w:name w:val="xl124"/>
-    <w:basedOn w:val="Normal"/>
+    <w:basedOn w:val="a"/>
     <w:rsid w:val="00666F5F"/>
     <w:pPr>
       <w:pBdr>
@@ -6199,7 +6469,7 @@
   </w:style>
   <w:style w:type="paragraph" w:customStyle="1" w:styleId="xl125">
     <w:name w:val="xl125"/>
-    <w:basedOn w:val="Normal"/>
+    <w:basedOn w:val="a"/>
     <w:rsid w:val="00666F5F"/>
     <w:pPr>
       <w:pBdr>
@@ -6219,7 +6489,7 @@
   </w:style>
   <w:style w:type="paragraph" w:customStyle="1" w:styleId="xl126">
     <w:name w:val="xl126"/>
-    <w:basedOn w:val="Normal"/>
+    <w:basedOn w:val="a"/>
     <w:rsid w:val="00666F5F"/>
     <w:pPr>
       <w:pBdr>
@@ -6240,7 +6510,7 @@
   </w:style>
   <w:style w:type="paragraph" w:customStyle="1" w:styleId="xl127">
     <w:name w:val="xl127"/>
-    <w:basedOn w:val="Normal"/>
+    <w:basedOn w:val="a"/>
     <w:rsid w:val="00666F5F"/>
     <w:pPr>
       <w:pBdr>
@@ -6261,7 +6531,7 @@
   </w:style>
   <w:style w:type="paragraph" w:customStyle="1" w:styleId="xl128">
     <w:name w:val="xl128"/>
-    <w:basedOn w:val="Normal"/>
+    <w:basedOn w:val="a"/>
     <w:rsid w:val="00666F5F"/>
     <w:pPr>
       <w:pBdr>
@@ -6282,7 +6552,7 @@
   </w:style>
   <w:style w:type="paragraph" w:customStyle="1" w:styleId="xl129">
     <w:name w:val="xl129"/>
-    <w:basedOn w:val="Normal"/>
+    <w:basedOn w:val="a"/>
     <w:rsid w:val="00666F5F"/>
     <w:pPr>
       <w:pBdr>
@@ -6303,7 +6573,7 @@
   </w:style>
   <w:style w:type="paragraph" w:customStyle="1" w:styleId="xl130">
     <w:name w:val="xl130"/>
-    <w:basedOn w:val="Normal"/>
+    <w:basedOn w:val="a"/>
     <w:rsid w:val="00666F5F"/>
     <w:pPr>
       <w:pBdr>
@@ -6325,7 +6595,7 @@
   </w:style>
   <w:style w:type="paragraph" w:customStyle="1" w:styleId="xl131">
     <w:name w:val="xl131"/>
-    <w:basedOn w:val="Normal"/>
+    <w:basedOn w:val="a"/>
     <w:rsid w:val="00666F5F"/>
     <w:pPr>
       <w:pBdr>
@@ -6347,7 +6617,7 @@
   </w:style>
   <w:style w:type="paragraph" w:customStyle="1" w:styleId="xl132">
     <w:name w:val="xl132"/>
-    <w:basedOn w:val="Normal"/>
+    <w:basedOn w:val="a"/>
     <w:rsid w:val="00666F5F"/>
     <w:pPr>
       <w:spacing w:before="100" w:beforeAutospacing="1" w:after="100" w:afterAutospacing="1" w:line="240" w:lineRule="auto"/>
@@ -6362,7 +6632,7 @@
   </w:style>
   <w:style w:type="paragraph" w:customStyle="1" w:styleId="xl133">
     <w:name w:val="xl133"/>
-    <w:basedOn w:val="Normal"/>
+    <w:basedOn w:val="a"/>
     <w:rsid w:val="00666F5F"/>
     <w:pPr>
       <w:spacing w:before="100" w:beforeAutospacing="1" w:after="100" w:afterAutospacing="1" w:line="240" w:lineRule="auto"/>
@@ -6380,7 +6650,7 @@
   </w:style>
   <w:style w:type="paragraph" w:customStyle="1" w:styleId="xl134">
     <w:name w:val="xl134"/>
-    <w:basedOn w:val="Normal"/>
+    <w:basedOn w:val="a"/>
     <w:rsid w:val="00666F5F"/>
     <w:pPr>
       <w:pBdr>
@@ -6405,7 +6675,7 @@
   </w:style>
   <w:style w:type="paragraph" w:customStyle="1" w:styleId="xl135">
     <w:name w:val="xl135"/>
-    <w:basedOn w:val="Normal"/>
+    <w:basedOn w:val="a"/>
     <w:rsid w:val="00666F5F"/>
     <w:pPr>
       <w:pBdr>
@@ -6430,7 +6700,7 @@
   </w:style>
   <w:style w:type="paragraph" w:customStyle="1" w:styleId="xl136">
     <w:name w:val="xl136"/>
-    <w:basedOn w:val="Normal"/>
+    <w:basedOn w:val="a"/>
     <w:rsid w:val="00666F5F"/>
     <w:pPr>
       <w:pBdr>
@@ -6455,7 +6725,7 @@
   </w:style>
   <w:style w:type="paragraph" w:customStyle="1" w:styleId="xl137">
     <w:name w:val="xl137"/>
-    <w:basedOn w:val="Normal"/>
+    <w:basedOn w:val="a"/>
     <w:rsid w:val="00666F5F"/>
     <w:pPr>
       <w:pBdr>
@@ -6479,7 +6749,7 @@
   </w:style>
   <w:style w:type="paragraph" w:customStyle="1" w:styleId="xl138">
     <w:name w:val="xl138"/>
-    <w:basedOn w:val="Normal"/>
+    <w:basedOn w:val="a"/>
     <w:rsid w:val="00666F5F"/>
     <w:pPr>
       <w:pBdr>
@@ -6502,7 +6772,7 @@
   </w:style>
   <w:style w:type="paragraph" w:customStyle="1" w:styleId="xl139">
     <w:name w:val="xl139"/>
-    <w:basedOn w:val="Normal"/>
+    <w:basedOn w:val="a"/>
     <w:rsid w:val="00666F5F"/>
     <w:pPr>
       <w:pBdr>
@@ -6526,7 +6796,7 @@
   </w:style>
   <w:style w:type="paragraph" w:customStyle="1" w:styleId="xl140">
     <w:name w:val="xl140"/>
-    <w:basedOn w:val="Normal"/>
+    <w:basedOn w:val="a"/>
     <w:rsid w:val="00666F5F"/>
     <w:pPr>
       <w:pBdr>
@@ -6549,7 +6819,7 @@
   </w:style>
   <w:style w:type="paragraph" w:customStyle="1" w:styleId="xl141">
     <w:name w:val="xl141"/>
-    <w:basedOn w:val="Normal"/>
+    <w:basedOn w:val="a"/>
     <w:rsid w:val="00666F5F"/>
     <w:pPr>
       <w:pBdr>
@@ -6572,7 +6842,7 @@
   </w:style>
   <w:style w:type="paragraph" w:customStyle="1" w:styleId="xl142">
     <w:name w:val="xl142"/>
-    <w:basedOn w:val="Normal"/>
+    <w:basedOn w:val="a"/>
     <w:rsid w:val="00666F5F"/>
     <w:pPr>
       <w:pBdr>
@@ -6594,7 +6864,7 @@
   </w:style>
   <w:style w:type="paragraph" w:customStyle="1" w:styleId="xl143">
     <w:name w:val="xl143"/>
-    <w:basedOn w:val="Normal"/>
+    <w:basedOn w:val="a"/>
     <w:rsid w:val="00666F5F"/>
     <w:pPr>
       <w:pBdr>
@@ -6616,7 +6886,7 @@
   </w:style>
   <w:style w:type="paragraph" w:customStyle="1" w:styleId="xl144">
     <w:name w:val="xl144"/>
-    <w:basedOn w:val="Normal"/>
+    <w:basedOn w:val="a"/>
     <w:rsid w:val="00666F5F"/>
     <w:pPr>
       <w:pBdr>
@@ -6639,7 +6909,7 @@
   </w:style>
   <w:style w:type="paragraph" w:customStyle="1" w:styleId="xl145">
     <w:name w:val="xl145"/>
-    <w:basedOn w:val="Normal"/>
+    <w:basedOn w:val="a"/>
     <w:rsid w:val="00666F5F"/>
     <w:pPr>
       <w:pBdr>
@@ -6662,7 +6932,7 @@
   </w:style>
   <w:style w:type="paragraph" w:customStyle="1" w:styleId="xl146">
     <w:name w:val="xl146"/>
-    <w:basedOn w:val="Normal"/>
+    <w:basedOn w:val="a"/>
     <w:rsid w:val="00666F5F"/>
     <w:pPr>
       <w:pBdr>
@@ -6686,7 +6956,7 @@
   </w:style>
   <w:style w:type="paragraph" w:customStyle="1" w:styleId="xl147">
     <w:name w:val="xl147"/>
-    <w:basedOn w:val="Normal"/>
+    <w:basedOn w:val="a"/>
     <w:rsid w:val="00666F5F"/>
     <w:pPr>
       <w:pBdr>
@@ -6709,7 +6979,7 @@
   </w:style>
   <w:style w:type="paragraph" w:customStyle="1" w:styleId="xl148">
     <w:name w:val="xl148"/>
-    <w:basedOn w:val="Normal"/>
+    <w:basedOn w:val="a"/>
     <w:rsid w:val="00666F5F"/>
     <w:pPr>
       <w:pBdr>
@@ -6733,7 +7003,7 @@
   </w:style>
   <w:style w:type="paragraph" w:customStyle="1" w:styleId="xl149">
     <w:name w:val="xl149"/>
-    <w:basedOn w:val="Normal"/>
+    <w:basedOn w:val="a"/>
     <w:rsid w:val="00666F5F"/>
     <w:pPr>
       <w:pBdr>
@@ -6757,7 +7027,7 @@
   </w:style>
   <w:style w:type="paragraph" w:customStyle="1" w:styleId="xl150">
     <w:name w:val="xl150"/>
-    <w:basedOn w:val="Normal"/>
+    <w:basedOn w:val="a"/>
     <w:rsid w:val="00666F5F"/>
     <w:pPr>
       <w:pBdr>
@@ -6781,7 +7051,7 @@
   </w:style>
   <w:style w:type="paragraph" w:customStyle="1" w:styleId="xl151">
     <w:name w:val="xl151"/>
-    <w:basedOn w:val="Normal"/>
+    <w:basedOn w:val="a"/>
     <w:rsid w:val="00666F5F"/>
     <w:pPr>
       <w:pBdr>
@@ -6804,7 +7074,7 @@
   </w:style>
   <w:style w:type="paragraph" w:customStyle="1" w:styleId="xl152">
     <w:name w:val="xl152"/>
-    <w:basedOn w:val="Normal"/>
+    <w:basedOn w:val="a"/>
     <w:rsid w:val="00666F5F"/>
     <w:pPr>
       <w:pBdr>
@@ -6828,7 +7098,7 @@
   </w:style>
   <w:style w:type="paragraph" w:customStyle="1" w:styleId="xl153">
     <w:name w:val="xl153"/>
-    <w:basedOn w:val="Normal"/>
+    <w:basedOn w:val="a"/>
     <w:rsid w:val="00666F5F"/>
     <w:pPr>
       <w:pBdr>
@@ -6850,7 +7120,7 @@
   </w:style>
   <w:style w:type="paragraph" w:customStyle="1" w:styleId="xl154">
     <w:name w:val="xl154"/>
-    <w:basedOn w:val="Normal"/>
+    <w:basedOn w:val="a"/>
     <w:rsid w:val="00666F5F"/>
     <w:pPr>
       <w:pBdr>
@@ -6871,7 +7141,7 @@
   </w:style>
   <w:style w:type="paragraph" w:customStyle="1" w:styleId="xl155">
     <w:name w:val="xl155"/>
-    <w:basedOn w:val="Normal"/>
+    <w:basedOn w:val="a"/>
     <w:rsid w:val="00666F5F"/>
     <w:pPr>
       <w:pBdr>
@@ -6891,7 +7161,7 @@
   </w:style>
   <w:style w:type="paragraph" w:customStyle="1" w:styleId="xl156">
     <w:name w:val="xl156"/>
-    <w:basedOn w:val="Normal"/>
+    <w:basedOn w:val="a"/>
     <w:rsid w:val="00666F5F"/>
     <w:pPr>
       <w:pBdr>
@@ -6911,7 +7181,7 @@
   </w:style>
   <w:style w:type="paragraph" w:customStyle="1" w:styleId="xl157">
     <w:name w:val="xl157"/>
-    <w:basedOn w:val="Normal"/>
+    <w:basedOn w:val="a"/>
     <w:rsid w:val="00666F5F"/>
     <w:pPr>
       <w:pBdr>
@@ -6932,7 +7202,7 @@
   </w:style>
   <w:style w:type="paragraph" w:customStyle="1" w:styleId="xl158">
     <w:name w:val="xl158"/>
-    <w:basedOn w:val="Normal"/>
+    <w:basedOn w:val="a"/>
     <w:rsid w:val="00666F5F"/>
     <w:pPr>
       <w:pBdr>
@@ -6954,7 +7224,7 @@
   </w:style>
   <w:style w:type="paragraph" w:customStyle="1" w:styleId="xl159">
     <w:name w:val="xl159"/>
-    <w:basedOn w:val="Normal"/>
+    <w:basedOn w:val="a"/>
     <w:rsid w:val="00666F5F"/>
     <w:pPr>
       <w:pBdr>
@@ -6975,7 +7245,7 @@
   </w:style>
   <w:style w:type="paragraph" w:customStyle="1" w:styleId="xl160">
     <w:name w:val="xl160"/>
-    <w:basedOn w:val="Normal"/>
+    <w:basedOn w:val="a"/>
     <w:rsid w:val="00666F5F"/>
     <w:pPr>
       <w:pBdr>
@@ -6995,7 +7265,7 @@
   </w:style>
   <w:style w:type="paragraph" w:customStyle="1" w:styleId="xl161">
     <w:name w:val="xl161"/>
-    <w:basedOn w:val="Normal"/>
+    <w:basedOn w:val="a"/>
     <w:rsid w:val="00666F5F"/>
     <w:pPr>
       <w:pBdr>
@@ -7016,7 +7286,7 @@
   </w:style>
   <w:style w:type="paragraph" w:customStyle="1" w:styleId="xl162">
     <w:name w:val="xl162"/>
-    <w:basedOn w:val="Normal"/>
+    <w:basedOn w:val="a"/>
     <w:rsid w:val="00666F5F"/>
     <w:pPr>
       <w:pBdr>
@@ -7037,7 +7307,7 @@
   </w:style>
   <w:style w:type="paragraph" w:customStyle="1" w:styleId="xl163">
     <w:name w:val="xl163"/>
-    <w:basedOn w:val="Normal"/>
+    <w:basedOn w:val="a"/>
     <w:rsid w:val="00666F5F"/>
     <w:pPr>
       <w:pBdr>
@@ -7058,7 +7328,7 @@
   </w:style>
   <w:style w:type="paragraph" w:customStyle="1" w:styleId="xl164">
     <w:name w:val="xl164"/>
-    <w:basedOn w:val="Normal"/>
+    <w:basedOn w:val="a"/>
     <w:rsid w:val="00666F5F"/>
     <w:pPr>
       <w:pBdr>
@@ -7077,7 +7347,7 @@
   </w:style>
   <w:style w:type="paragraph" w:customStyle="1" w:styleId="xl165">
     <w:name w:val="xl165"/>
-    <w:basedOn w:val="Normal"/>
+    <w:basedOn w:val="a"/>
     <w:rsid w:val="00666F5F"/>
     <w:pPr>
       <w:pBdr>
@@ -7095,7 +7365,7 @@
   </w:style>
   <w:style w:type="paragraph" w:customStyle="1" w:styleId="xl166">
     <w:name w:val="xl166"/>
-    <w:basedOn w:val="Normal"/>
+    <w:basedOn w:val="a"/>
     <w:rsid w:val="00666F5F"/>
     <w:pPr>
       <w:pBdr>
@@ -7114,7 +7384,7 @@
   </w:style>
   <w:style w:type="paragraph" w:customStyle="1" w:styleId="xl167">
     <w:name w:val="xl167"/>
-    <w:basedOn w:val="Normal"/>
+    <w:basedOn w:val="a"/>
     <w:rsid w:val="00666F5F"/>
     <w:pPr>
       <w:pBdr>
@@ -7137,7 +7407,7 @@
   </w:style>
   <w:style w:type="paragraph" w:customStyle="1" w:styleId="xl168">
     <w:name w:val="xl168"/>
-    <w:basedOn w:val="Normal"/>
+    <w:basedOn w:val="a"/>
     <w:rsid w:val="00666F5F"/>
     <w:pPr>
       <w:pBdr>
@@ -7159,7 +7429,7 @@
   </w:style>
   <w:style w:type="paragraph" w:customStyle="1" w:styleId="xl169">
     <w:name w:val="xl169"/>
-    <w:basedOn w:val="Normal"/>
+    <w:basedOn w:val="a"/>
     <w:rsid w:val="00666F5F"/>
     <w:pPr>
       <w:pBdr>
@@ -7182,7 +7452,7 @@
   </w:style>
   <w:style w:type="paragraph" w:customStyle="1" w:styleId="xl170">
     <w:name w:val="xl170"/>
-    <w:basedOn w:val="Normal"/>
+    <w:basedOn w:val="a"/>
     <w:rsid w:val="00666F5F"/>
     <w:pPr>
       <w:pBdr>
@@ -7204,7 +7474,7 @@
   </w:style>
   <w:style w:type="paragraph" w:customStyle="1" w:styleId="xl171">
     <w:name w:val="xl171"/>
-    <w:basedOn w:val="Normal"/>
+    <w:basedOn w:val="a"/>
     <w:rsid w:val="00666F5F"/>
     <w:pPr>
       <w:pBdr>
@@ -7226,7 +7496,7 @@
   </w:style>
   <w:style w:type="paragraph" w:customStyle="1" w:styleId="xl172">
     <w:name w:val="xl172"/>
-    <w:basedOn w:val="Normal"/>
+    <w:basedOn w:val="a"/>
     <w:rsid w:val="00666F5F"/>
     <w:pPr>
       <w:pBdr>
@@ -7249,7 +7519,7 @@
   </w:style>
   <w:style w:type="paragraph" w:customStyle="1" w:styleId="xl173">
     <w:name w:val="xl173"/>
-    <w:basedOn w:val="Normal"/>
+    <w:basedOn w:val="a"/>
     <w:rsid w:val="00666F5F"/>
     <w:pPr>
       <w:pBdr>
@@ -7273,7 +7543,7 @@
   </w:style>
   <w:style w:type="paragraph" w:customStyle="1" w:styleId="xl174">
     <w:name w:val="xl174"/>
-    <w:basedOn w:val="Normal"/>
+    <w:basedOn w:val="a"/>
     <w:rsid w:val="00666F5F"/>
     <w:pPr>
       <w:spacing w:before="100" w:beforeAutospacing="1" w:after="100" w:afterAutospacing="1" w:line="240" w:lineRule="auto"/>
@@ -7291,7 +7561,7 @@
   </w:style>
   <w:style w:type="paragraph" w:customStyle="1" w:styleId="xl175">
     <w:name w:val="xl175"/>
-    <w:basedOn w:val="Normal"/>
+    <w:basedOn w:val="a"/>
     <w:rsid w:val="00666F5F"/>
     <w:pPr>
       <w:spacing w:before="100" w:beforeAutospacing="1" w:after="100" w:afterAutospacing="1" w:line="240" w:lineRule="auto"/>
@@ -7308,7 +7578,7 @@
   </w:style>
   <w:style w:type="paragraph" w:customStyle="1" w:styleId="xl176">
     <w:name w:val="xl176"/>
-    <w:basedOn w:val="Normal"/>
+    <w:basedOn w:val="a"/>
     <w:rsid w:val="00666F5F"/>
     <w:pPr>
       <w:pBdr>
@@ -7333,7 +7603,7 @@
   </w:style>
   <w:style w:type="paragraph" w:customStyle="1" w:styleId="xl177">
     <w:name w:val="xl177"/>
-    <w:basedOn w:val="Normal"/>
+    <w:basedOn w:val="a"/>
     <w:rsid w:val="00666F5F"/>
     <w:pPr>
       <w:pBdr>
@@ -7357,7 +7627,7 @@
   </w:style>
   <w:style w:type="paragraph" w:customStyle="1" w:styleId="xl178">
     <w:name w:val="xl178"/>
-    <w:basedOn w:val="Normal"/>
+    <w:basedOn w:val="a"/>
     <w:rsid w:val="00666F5F"/>
     <w:pPr>
       <w:pBdr>
@@ -7377,7 +7647,7 @@
   </w:style>
   <w:style w:type="paragraph" w:customStyle="1" w:styleId="xl179">
     <w:name w:val="xl179"/>
-    <w:basedOn w:val="Normal"/>
+    <w:basedOn w:val="a"/>
     <w:rsid w:val="00666F5F"/>
     <w:pPr>
       <w:spacing w:before="100" w:beforeAutospacing="1" w:after="100" w:afterAutospacing="1" w:line="240" w:lineRule="auto"/>
@@ -7395,7 +7665,7 @@
   </w:style>
   <w:style w:type="paragraph" w:customStyle="1" w:styleId="xl180">
     <w:name w:val="xl180"/>
-    <w:basedOn w:val="Normal"/>
+    <w:basedOn w:val="a"/>
     <w:rsid w:val="00666F5F"/>
     <w:pPr>
       <w:pBdr>
@@ -7415,7 +7685,7 @@
   </w:style>
   <w:style w:type="paragraph" w:customStyle="1" w:styleId="xl181">
     <w:name w:val="xl181"/>
-    <w:basedOn w:val="Normal"/>
+    <w:basedOn w:val="a"/>
     <w:rsid w:val="00666F5F"/>
     <w:pPr>
       <w:pBdr>
@@ -7437,7 +7707,7 @@
   </w:style>
   <w:style w:type="paragraph" w:customStyle="1" w:styleId="xl182">
     <w:name w:val="xl182"/>
-    <w:basedOn w:val="Normal"/>
+    <w:basedOn w:val="a"/>
     <w:rsid w:val="00666F5F"/>
     <w:pPr>
       <w:pBdr>
@@ -7458,7 +7728,7 @@
   </w:style>
   <w:style w:type="paragraph" w:customStyle="1" w:styleId="xl183">
     <w:name w:val="xl183"/>
-    <w:basedOn w:val="Normal"/>
+    <w:basedOn w:val="a"/>
     <w:rsid w:val="00666F5F"/>
     <w:pPr>
       <w:pBdr>
@@ -7480,7 +7750,7 @@
   </w:style>
   <w:style w:type="paragraph" w:customStyle="1" w:styleId="xl184">
     <w:name w:val="xl184"/>
-    <w:basedOn w:val="Normal"/>
+    <w:basedOn w:val="a"/>
     <w:rsid w:val="00666F5F"/>
     <w:pPr>
       <w:pBdr>
@@ -7503,7 +7773,7 @@
   </w:style>
   <w:style w:type="paragraph" w:customStyle="1" w:styleId="xl185">
     <w:name w:val="xl185"/>
-    <w:basedOn w:val="Normal"/>
+    <w:basedOn w:val="a"/>
     <w:rsid w:val="00666F5F"/>
     <w:pPr>
       <w:pBdr>
@@ -7523,7 +7793,7 @@
   </w:style>
   <w:style w:type="paragraph" w:customStyle="1" w:styleId="xl186">
     <w:name w:val="xl186"/>
-    <w:basedOn w:val="Normal"/>
+    <w:basedOn w:val="a"/>
     <w:rsid w:val="00666F5F"/>
     <w:pPr>
       <w:pBdr>
@@ -7544,7 +7814,7 @@
   </w:style>
   <w:style w:type="paragraph" w:customStyle="1" w:styleId="xl187">
     <w:name w:val="xl187"/>
-    <w:basedOn w:val="Normal"/>
+    <w:basedOn w:val="a"/>
     <w:rsid w:val="00666F5F"/>
     <w:pPr>
       <w:pBdr>
@@ -7561,7 +7831,7 @@
   </w:style>
   <w:style w:type="paragraph" w:customStyle="1" w:styleId="xl188">
     <w:name w:val="xl188"/>
-    <w:basedOn w:val="Normal"/>
+    <w:basedOn w:val="a"/>
     <w:rsid w:val="00666F5F"/>
     <w:pPr>
       <w:pBdr>
@@ -7578,7 +7848,7 @@
   </w:style>
   <w:style w:type="paragraph" w:customStyle="1" w:styleId="xl189">
     <w:name w:val="xl189"/>
-    <w:basedOn w:val="Normal"/>
+    <w:basedOn w:val="a"/>
     <w:rsid w:val="00666F5F"/>
     <w:pPr>
       <w:pBdr>
@@ -7597,7 +7867,7 @@
   </w:style>
   <w:style w:type="paragraph" w:customStyle="1" w:styleId="xl190">
     <w:name w:val="xl190"/>
-    <w:basedOn w:val="Normal"/>
+    <w:basedOn w:val="a"/>
     <w:rsid w:val="00666F5F"/>
     <w:pPr>
       <w:pBdr>
@@ -7615,7 +7885,7 @@
   </w:style>
   <w:style w:type="paragraph" w:customStyle="1" w:styleId="xl191">
     <w:name w:val="xl191"/>
-    <w:basedOn w:val="Normal"/>
+    <w:basedOn w:val="a"/>
     <w:rsid w:val="00666F5F"/>
     <w:pPr>
       <w:pBdr>
@@ -7634,7 +7904,7 @@
   </w:style>
   <w:style w:type="paragraph" w:customStyle="1" w:styleId="xl192">
     <w:name w:val="xl192"/>
-    <w:basedOn w:val="Normal"/>
+    <w:basedOn w:val="a"/>
     <w:rsid w:val="00666F5F"/>
     <w:pPr>
       <w:pBdr>
@@ -7656,7 +7926,7 @@
   </w:style>
   <w:style w:type="paragraph" w:customStyle="1" w:styleId="xl193">
     <w:name w:val="xl193"/>
-    <w:basedOn w:val="Normal"/>
+    <w:basedOn w:val="a"/>
     <w:rsid w:val="00666F5F"/>
     <w:pPr>
       <w:shd w:val="clear" w:color="000000" w:fill="DCE6F1"/>
@@ -7675,7 +7945,7 @@
   </w:style>
   <w:style w:type="paragraph" w:customStyle="1" w:styleId="xl194">
     <w:name w:val="xl194"/>
-    <w:basedOn w:val="Normal"/>
+    <w:basedOn w:val="a"/>
     <w:rsid w:val="00666F5F"/>
     <w:pPr>
       <w:pBdr>
@@ -7698,7 +7968,7 @@
   </w:style>
   <w:style w:type="paragraph" w:customStyle="1" w:styleId="xl195">
     <w:name w:val="xl195"/>
-    <w:basedOn w:val="Normal"/>
+    <w:basedOn w:val="a"/>
     <w:rsid w:val="00666F5F"/>
     <w:pPr>
       <w:pBdr>
@@ -7720,7 +7990,7 @@
   </w:style>
   <w:style w:type="paragraph" w:customStyle="1" w:styleId="xl196">
     <w:name w:val="xl196"/>
-    <w:basedOn w:val="Normal"/>
+    <w:basedOn w:val="a"/>
     <w:rsid w:val="00666F5F"/>
     <w:pPr>
       <w:pBdr>
@@ -7743,7 +8013,7 @@
   </w:style>
   <w:style w:type="paragraph" w:customStyle="1" w:styleId="xl197">
     <w:name w:val="xl197"/>
-    <w:basedOn w:val="Normal"/>
+    <w:basedOn w:val="a"/>
     <w:rsid w:val="00666F5F"/>
     <w:pPr>
       <w:pBdr>
@@ -7765,7 +8035,7 @@
   </w:style>
   <w:style w:type="paragraph" w:customStyle="1" w:styleId="xl198">
     <w:name w:val="xl198"/>
-    <w:basedOn w:val="Normal"/>
+    <w:basedOn w:val="a"/>
     <w:rsid w:val="00666F5F"/>
     <w:pPr>
       <w:pBdr>
@@ -7787,7 +8057,7 @@
   </w:style>
   <w:style w:type="paragraph" w:customStyle="1" w:styleId="xl199">
     <w:name w:val="xl199"/>
-    <w:basedOn w:val="Normal"/>
+    <w:basedOn w:val="a"/>
     <w:rsid w:val="00666F5F"/>
     <w:pPr>
       <w:shd w:val="clear" w:color="000000" w:fill="DCE6F1"/>
@@ -7804,9 +8074,9 @@
       <w:lang w:eastAsia="ru-RU"/>
     </w:rPr>
   </w:style>
-  <w:style w:type="table" w:styleId="TableGrid">
+  <w:style w:type="table" w:styleId="a5">
     <w:name w:val="Table Grid"/>
-    <w:basedOn w:val="TableNormal"/>
+    <w:basedOn w:val="a1"/>
     <w:uiPriority w:val="59"/>
     <w:rsid w:val="00666F5F"/>
     <w:tblPr>
@@ -7820,10 +8090,10 @@
       </w:tblBorders>
     </w:tblPr>
   </w:style>
-  <w:style w:type="paragraph" w:styleId="ListParagraph">
+  <w:style w:type="paragraph" w:styleId="a6">
     <w:name w:val="List Paragraph"/>
-    <w:basedOn w:val="Normal"/>
-    <w:link w:val="ListParagraphChar"/>
+    <w:basedOn w:val="a"/>
+    <w:link w:val="a7"/>
     <w:uiPriority w:val="34"/>
     <w:qFormat/>
     <w:rsid w:val="00DB4943"/>
@@ -7832,7 +8102,7 @@
       <w:contextualSpacing/>
     </w:pPr>
   </w:style>
-  <w:style w:type="paragraph" w:styleId="NoSpacing">
+  <w:style w:type="paragraph" w:styleId="a8">
     <w:name w:val="No Spacing"/>
     <w:uiPriority w:val="1"/>
     <w:qFormat/>
@@ -7847,9 +8117,9 @@
     <w:name w:val="apple-converted-space"/>
     <w:rsid w:val="00BD3A59"/>
   </w:style>
-  <w:style w:type="character" w:customStyle="1" w:styleId="ListParagraphChar">
-    <w:name w:val="List Paragraph Char"/>
-    <w:link w:val="ListParagraph"/>
+  <w:style w:type="character" w:customStyle="1" w:styleId="a7">
+    <w:name w:val="Абзац списка Знак"/>
+    <w:link w:val="a6"/>
     <w:uiPriority w:val="99"/>
     <w:locked/>
     <w:rsid w:val="00F52046"/>
@@ -7870,10 +8140,10 @@
       <w:specVanish w:val="0"/>
     </w:rPr>
   </w:style>
-  <w:style w:type="paragraph" w:styleId="BodyText2">
+  <w:style w:type="paragraph" w:styleId="2">
     <w:name w:val="Body Text 2"/>
-    <w:basedOn w:val="Normal"/>
-    <w:link w:val="BodyText2Char"/>
+    <w:basedOn w:val="a"/>
+    <w:link w:val="20"/>
     <w:rsid w:val="0052024B"/>
     <w:pPr>
       <w:spacing w:after="120" w:line="480" w:lineRule="auto"/>
@@ -7884,19 +8154,19 @@
       <w:lang w:eastAsia="ru-RU"/>
     </w:rPr>
   </w:style>
-  <w:style w:type="character" w:customStyle="1" w:styleId="BodyText2Char">
-    <w:name w:val="Body Text 2 Char"/>
-    <w:link w:val="BodyText2"/>
+  <w:style w:type="character" w:customStyle="1" w:styleId="20">
+    <w:name w:val="Основной текст 2 Знак"/>
+    <w:link w:val="2"/>
     <w:rsid w:val="0052024B"/>
     <w:rPr>
       <w:rFonts w:ascii="Garamond" w:eastAsia="Times New Roman" w:hAnsi="Garamond"/>
       <w:sz w:val="22"/>
     </w:rPr>
   </w:style>
-  <w:style w:type="paragraph" w:styleId="BalloonText">
+  <w:style w:type="paragraph" w:styleId="a9">
     <w:name w:val="Balloon Text"/>
-    <w:basedOn w:val="Normal"/>
-    <w:link w:val="BalloonTextChar"/>
+    <w:basedOn w:val="a"/>
+    <w:link w:val="aa"/>
     <w:uiPriority w:val="99"/>
     <w:semiHidden/>
     <w:unhideWhenUsed/>
@@ -7910,9 +8180,9 @@
       <w:szCs w:val="16"/>
     </w:rPr>
   </w:style>
-  <w:style w:type="character" w:customStyle="1" w:styleId="BalloonTextChar">
-    <w:name w:val="Balloon Text Char"/>
-    <w:link w:val="BalloonText"/>
+  <w:style w:type="character" w:customStyle="1" w:styleId="aa">
+    <w:name w:val="Текст выноски Знак"/>
+    <w:link w:val="a9"/>
     <w:uiPriority w:val="99"/>
     <w:semiHidden/>
     <w:rsid w:val="00F77EDE"/>

--- a/conclusions/D-701/D-701.docx
+++ b/conclusions/D-701/D-701.docx
@@ -763,6 +763,7 @@
                 <w:color w:val="000000"/>
                 <w:sz w:val="18"/>
                 <w:szCs w:val="18"/>
+                <w:lang w:val="en-US"/>
               </w:rPr>
             </w:pPr>
             <w:r>
@@ -771,6 +772,7 @@
                 <w:color w:val="000000"/>
                 <w:sz w:val="18"/>
                 <w:szCs w:val="18"/>
+                <w:lang w:val="en-US"/>
               </w:rPr>
               <w:t>Не имеет опыт договорных отношений</w:t>
             </w:r>
